--- a/24 Apr 2024 - Notes - Java OOPs concept.docx
+++ b/24 Apr 2024 - Notes - Java OOPs concept.docx
@@ -92,7 +92,110 @@
       </w:r>
     </w:p>
     <w:p/>
+    <w:p>
+      <w:r>
+        <w:rPr>
+          <w:highlight w:val="yellow"/>
+        </w:rPr>
+        <w:t>annotation :</w:t>
+      </w:r>
+      <w:r>
+        <w:t xml:space="preserve"> annotation is known as meta-data. Meta -data means data about data. Java provided lot of pre defined annotation as well as we can create custom annotation. </w:t>
+      </w:r>
+    </w:p>
+    <w:p>
+      <w:r>
+        <w:t xml:space="preserve">Some annotation we can use on class level, method level or property level etc. </w:t>
+      </w:r>
+    </w:p>
+    <w:p>
+      <w:r>
+        <w:t xml:space="preserve">All annotation start with pre fix @ followed by name of annotation. </w:t>
+      </w:r>
+    </w:p>
+    <w:p>
+      <w:r>
+        <w:rPr>
+          <w:highlight w:val="yellow"/>
+        </w:rPr>
+        <w:t>@Override</w:t>
+      </w:r>
+      <w:r>
+        <w:t xml:space="preserve"> : this annotation we can use on method level of sub class. if that method override super class method. we doesn’t get any error else we get the error. </w:t>
+      </w:r>
+    </w:p>
     <w:p/>
+    <w:p>
+      <w:r>
+        <w:rPr>
+          <w:highlight w:val="yellow"/>
+        </w:rPr>
+        <w:t>abstract keyword</w:t>
+      </w:r>
+      <w:r>
+        <w:t xml:space="preserve"> </w:t>
+      </w:r>
+    </w:p>
+    <w:p>
+      <w:pPr>
+        <w:pStyle w:val="ListParagraph"/>
+        <w:numPr>
+          <w:ilvl w:val="0"/>
+          <w:numId w:val="14"/>
+        </w:numPr>
+      </w:pPr>
+      <w:r>
+        <w:t xml:space="preserve">abstract keyword we can use with method and class but not with variable. </w:t>
+      </w:r>
+    </w:p>
+    <w:p>
+      <w:pPr>
+        <w:pStyle w:val="ListParagraph"/>
+        <w:numPr>
+          <w:ilvl w:val="0"/>
+          <w:numId w:val="14"/>
+        </w:numPr>
+      </w:pPr>
+      <w:r>
+        <w:t xml:space="preserve">Abstract method means incomplete method or method without body or without curly braces. </w:t>
+      </w:r>
+    </w:p>
+    <w:p>
+      <w:pPr>
+        <w:pStyle w:val="ListParagraph"/>
+      </w:pPr>
+      <w:r>
+        <w:t>abstract returntype methodName(parameterList);</w:t>
+      </w:r>
+    </w:p>
+    <w:p>
+      <w:pPr>
+        <w:pStyle w:val="ListParagraph"/>
+      </w:pPr>
+      <w:r>
+        <w:t>abstract void speed();</w:t>
+      </w:r>
+    </w:p>
+    <w:p>
+      <w:pPr>
+        <w:pStyle w:val="ListParagraph"/>
+        <w:numPr>
+          <w:ilvl w:val="0"/>
+          <w:numId w:val="14"/>
+        </w:numPr>
+      </w:pPr>
+      <w:r>
+        <w:t xml:space="preserve">If class contains one or more abstract method we need to declare the class as abstract class. </w:t>
+      </w:r>
+    </w:p>
+    <w:p>
+      <w:pPr>
+        <w:pStyle w:val="ListParagraph"/>
+      </w:pPr>
+      <w:r>
+        <w:t>abstract class className {}</w:t>
+      </w:r>
+    </w:p>
     <w:p/>
     <w:p/>
     <w:sectPr>
@@ -197,6 +300,95 @@
     </w:lvl>
   </w:abstractNum>
   <w:abstractNum w:abstractNumId="1" w15:restartNumberingAfterBreak="0">
+    <w:nsid w:val="11897A3B"/>
+    <w:multiLevelType w:val="hybridMultilevel"/>
+    <w:tmpl w:val="2FDEC86C"/>
+    <w:lvl w:ilvl="0" w:tplc="4009000F">
+      <w:start w:val="1"/>
+      <w:numFmt w:val="decimal"/>
+      <w:lvlText w:val="%1."/>
+      <w:lvlJc w:val="left"/>
+      <w:pPr>
+        <w:ind w:left="720" w:hanging="360"/>
+      </w:pPr>
+      <w:rPr>
+        <w:rFonts w:hint="default"/>
+      </w:rPr>
+    </w:lvl>
+    <w:lvl w:ilvl="1" w:tplc="40090019" w:tentative="1">
+      <w:start w:val="1"/>
+      <w:numFmt w:val="lowerLetter"/>
+      <w:lvlText w:val="%2."/>
+      <w:lvlJc w:val="left"/>
+      <w:pPr>
+        <w:ind w:left="1440" w:hanging="360"/>
+      </w:pPr>
+    </w:lvl>
+    <w:lvl w:ilvl="2" w:tplc="4009001B" w:tentative="1">
+      <w:start w:val="1"/>
+      <w:numFmt w:val="lowerRoman"/>
+      <w:lvlText w:val="%3."/>
+      <w:lvlJc w:val="right"/>
+      <w:pPr>
+        <w:ind w:left="2160" w:hanging="180"/>
+      </w:pPr>
+    </w:lvl>
+    <w:lvl w:ilvl="3" w:tplc="4009000F" w:tentative="1">
+      <w:start w:val="1"/>
+      <w:numFmt w:val="decimal"/>
+      <w:lvlText w:val="%4."/>
+      <w:lvlJc w:val="left"/>
+      <w:pPr>
+        <w:ind w:left="2880" w:hanging="360"/>
+      </w:pPr>
+    </w:lvl>
+    <w:lvl w:ilvl="4" w:tplc="40090019" w:tentative="1">
+      <w:start w:val="1"/>
+      <w:numFmt w:val="lowerLetter"/>
+      <w:lvlText w:val="%5."/>
+      <w:lvlJc w:val="left"/>
+      <w:pPr>
+        <w:ind w:left="3600" w:hanging="360"/>
+      </w:pPr>
+    </w:lvl>
+    <w:lvl w:ilvl="5" w:tplc="4009001B" w:tentative="1">
+      <w:start w:val="1"/>
+      <w:numFmt w:val="lowerRoman"/>
+      <w:lvlText w:val="%6."/>
+      <w:lvlJc w:val="right"/>
+      <w:pPr>
+        <w:ind w:left="4320" w:hanging="180"/>
+      </w:pPr>
+    </w:lvl>
+    <w:lvl w:ilvl="6" w:tplc="4009000F" w:tentative="1">
+      <w:start w:val="1"/>
+      <w:numFmt w:val="decimal"/>
+      <w:lvlText w:val="%7."/>
+      <w:lvlJc w:val="left"/>
+      <w:pPr>
+        <w:ind w:left="5040" w:hanging="360"/>
+      </w:pPr>
+    </w:lvl>
+    <w:lvl w:ilvl="7" w:tplc="40090019" w:tentative="1">
+      <w:start w:val="1"/>
+      <w:numFmt w:val="lowerLetter"/>
+      <w:lvlText w:val="%8."/>
+      <w:lvlJc w:val="left"/>
+      <w:pPr>
+        <w:ind w:left="5760" w:hanging="360"/>
+      </w:pPr>
+    </w:lvl>
+    <w:lvl w:ilvl="8" w:tplc="4009001B" w:tentative="1">
+      <w:start w:val="1"/>
+      <w:numFmt w:val="lowerRoman"/>
+      <w:lvlText w:val="%9."/>
+      <w:lvlJc w:val="right"/>
+      <w:pPr>
+        <w:ind w:left="6480" w:hanging="180"/>
+      </w:pPr>
+    </w:lvl>
+  </w:abstractNum>
+  <w:abstractNum w:abstractNumId="2" w15:restartNumberingAfterBreak="0">
     <w:nsid w:val="13347266"/>
     <w:multiLevelType w:val="hybridMultilevel"/>
     <w:tmpl w:val="47EC8AA2"/>
@@ -285,7 +477,7 @@
       </w:pPr>
     </w:lvl>
   </w:abstractNum>
-  <w:abstractNum w:abstractNumId="2" w15:restartNumberingAfterBreak="0">
+  <w:abstractNum w:abstractNumId="3" w15:restartNumberingAfterBreak="0">
     <w:nsid w:val="148B5BDB"/>
     <w:multiLevelType w:val="hybridMultilevel"/>
     <w:tmpl w:val="20269E2C"/>
@@ -374,7 +566,7 @@
       </w:pPr>
     </w:lvl>
   </w:abstractNum>
-  <w:abstractNum w:abstractNumId="3" w15:restartNumberingAfterBreak="0">
+  <w:abstractNum w:abstractNumId="4" w15:restartNumberingAfterBreak="0">
     <w:nsid w:val="17F84D80"/>
     <w:multiLevelType w:val="hybridMultilevel"/>
     <w:tmpl w:val="71623620"/>
@@ -463,7 +655,7 @@
       </w:pPr>
     </w:lvl>
   </w:abstractNum>
-  <w:abstractNum w:abstractNumId="4" w15:restartNumberingAfterBreak="0">
+  <w:abstractNum w:abstractNumId="5" w15:restartNumberingAfterBreak="0">
     <w:nsid w:val="1B2C245B"/>
     <w:multiLevelType w:val="hybridMultilevel"/>
     <w:tmpl w:val="F1C8371A"/>
@@ -552,7 +744,7 @@
       </w:pPr>
     </w:lvl>
   </w:abstractNum>
-  <w:abstractNum w:abstractNumId="5" w15:restartNumberingAfterBreak="0">
+  <w:abstractNum w:abstractNumId="6" w15:restartNumberingAfterBreak="0">
     <w:nsid w:val="26553E41"/>
     <w:multiLevelType w:val="hybridMultilevel"/>
     <w:tmpl w:val="23B65BAC"/>
@@ -641,7 +833,7 @@
       </w:pPr>
     </w:lvl>
   </w:abstractNum>
-  <w:abstractNum w:abstractNumId="6" w15:restartNumberingAfterBreak="0">
+  <w:abstractNum w:abstractNumId="7" w15:restartNumberingAfterBreak="0">
     <w:nsid w:val="3E045DA9"/>
     <w:multiLevelType w:val="hybridMultilevel"/>
     <w:tmpl w:val="57D60DD0"/>
@@ -730,7 +922,7 @@
       </w:pPr>
     </w:lvl>
   </w:abstractNum>
-  <w:abstractNum w:abstractNumId="7" w15:restartNumberingAfterBreak="0">
+  <w:abstractNum w:abstractNumId="8" w15:restartNumberingAfterBreak="0">
     <w:nsid w:val="5CA3267C"/>
     <w:multiLevelType w:val="hybridMultilevel"/>
     <w:tmpl w:val="DBAE274C"/>
@@ -819,7 +1011,7 @@
       </w:pPr>
     </w:lvl>
   </w:abstractNum>
-  <w:abstractNum w:abstractNumId="8" w15:restartNumberingAfterBreak="0">
+  <w:abstractNum w:abstractNumId="9" w15:restartNumberingAfterBreak="0">
     <w:nsid w:val="5D345ACA"/>
     <w:multiLevelType w:val="hybridMultilevel"/>
     <w:tmpl w:val="310E5890"/>
@@ -908,7 +1100,7 @@
       </w:pPr>
     </w:lvl>
   </w:abstractNum>
-  <w:abstractNum w:abstractNumId="9" w15:restartNumberingAfterBreak="0">
+  <w:abstractNum w:abstractNumId="10" w15:restartNumberingAfterBreak="0">
     <w:nsid w:val="764C17DB"/>
     <w:multiLevelType w:val="hybridMultilevel"/>
     <w:tmpl w:val="24FAF6E2"/>
@@ -997,7 +1189,7 @@
       </w:pPr>
     </w:lvl>
   </w:abstractNum>
-  <w:abstractNum w:abstractNumId="10" w15:restartNumberingAfterBreak="0">
+  <w:abstractNum w:abstractNumId="11" w15:restartNumberingAfterBreak="0">
     <w:nsid w:val="791B55A1"/>
     <w:multiLevelType w:val="hybridMultilevel"/>
     <w:tmpl w:val="2B2CA954"/>
@@ -1086,7 +1278,7 @@
       </w:pPr>
     </w:lvl>
   </w:abstractNum>
-  <w:abstractNum w:abstractNumId="11" w15:restartNumberingAfterBreak="0">
+  <w:abstractNum w:abstractNumId="12" w15:restartNumberingAfterBreak="0">
     <w:nsid w:val="7BFB1098"/>
     <w:multiLevelType w:val="hybridMultilevel"/>
     <w:tmpl w:val="D4BA6632"/>
@@ -1175,7 +1367,7 @@
       </w:pPr>
     </w:lvl>
   </w:abstractNum>
-  <w:abstractNum w:abstractNumId="12" w15:restartNumberingAfterBreak="0">
+  <w:abstractNum w:abstractNumId="13" w15:restartNumberingAfterBreak="0">
     <w:nsid w:val="7FF77878"/>
     <w:multiLevelType w:val="hybridMultilevel"/>
     <w:tmpl w:val="BA001B60"/>
@@ -1265,43 +1457,46 @@
     </w:lvl>
   </w:abstractNum>
   <w:num w:numId="1" w16cid:durableId="1006253142">
+    <w:abstractNumId w:val="5"/>
+  </w:num>
+  <w:num w:numId="2" w16cid:durableId="73281854">
+    <w:abstractNumId w:val="13"/>
+  </w:num>
+  <w:num w:numId="3" w16cid:durableId="1251354531">
+    <w:abstractNumId w:val="7"/>
+  </w:num>
+  <w:num w:numId="4" w16cid:durableId="882905940">
     <w:abstractNumId w:val="4"/>
   </w:num>
-  <w:num w:numId="2" w16cid:durableId="73281854">
-    <w:abstractNumId w:val="12"/>
-  </w:num>
-  <w:num w:numId="3" w16cid:durableId="1251354531">
+  <w:num w:numId="5" w16cid:durableId="2057193646">
     <w:abstractNumId w:val="6"/>
   </w:num>
-  <w:num w:numId="4" w16cid:durableId="882905940">
+  <w:num w:numId="6" w16cid:durableId="2122604907">
+    <w:abstractNumId w:val="9"/>
+  </w:num>
+  <w:num w:numId="7" w16cid:durableId="1781993769">
     <w:abstractNumId w:val="3"/>
   </w:num>
-  <w:num w:numId="5" w16cid:durableId="2057193646">
-    <w:abstractNumId w:val="5"/>
-  </w:num>
-  <w:num w:numId="6" w16cid:durableId="2122604907">
+  <w:num w:numId="8" w16cid:durableId="1859000370">
     <w:abstractNumId w:val="8"/>
   </w:num>
-  <w:num w:numId="7" w16cid:durableId="1781993769">
+  <w:num w:numId="9" w16cid:durableId="853225758">
+    <w:abstractNumId w:val="11"/>
+  </w:num>
+  <w:num w:numId="10" w16cid:durableId="1918049859">
     <w:abstractNumId w:val="2"/>
   </w:num>
-  <w:num w:numId="8" w16cid:durableId="1859000370">
-    <w:abstractNumId w:val="7"/>
-  </w:num>
-  <w:num w:numId="9" w16cid:durableId="853225758">
+  <w:num w:numId="11" w16cid:durableId="1146817499">
     <w:abstractNumId w:val="10"/>
-  </w:num>
-  <w:num w:numId="10" w16cid:durableId="1918049859">
-    <w:abstractNumId w:val="1"/>
-  </w:num>
-  <w:num w:numId="11" w16cid:durableId="1146817499">
-    <w:abstractNumId w:val="9"/>
   </w:num>
   <w:num w:numId="12" w16cid:durableId="1676690634">
     <w:abstractNumId w:val="0"/>
   </w:num>
   <w:num w:numId="13" w16cid:durableId="2111702225">
-    <w:abstractNumId w:val="11"/>
+    <w:abstractNumId w:val="12"/>
+  </w:num>
+  <w:num w:numId="14" w16cid:durableId="154688898">
+    <w:abstractNumId w:val="1"/>
   </w:num>
 </w:numbering>
 </file>

--- a/24 Apr 2024 - Notes - Java OOPs concept.docx
+++ b/24 Apr 2024 - Notes - Java OOPs concept.docx
@@ -35,6 +35,7 @@
         </w:rPr>
         <w:t xml:space="preserve">Day </w:t>
       </w:r>
+      <w:proofErr w:type="gramStart"/>
       <w:r>
         <w:rPr>
           <w:highlight w:val="yellow"/>
@@ -45,7 +46,14 @@
         <w:rPr>
           <w:highlight w:val="yellow"/>
         </w:rPr>
-        <w:t xml:space="preserve"> : 2</w:t>
+        <w:t xml:space="preserve"> :</w:t>
+      </w:r>
+      <w:proofErr w:type="gramEnd"/>
+      <w:r>
+        <w:rPr>
+          <w:highlight w:val="yellow"/>
+        </w:rPr>
+        <w:t xml:space="preserve"> 2</w:t>
       </w:r>
       <w:r>
         <w:rPr>
@@ -77,7 +85,15 @@
     <w:p/>
     <w:p>
       <w:r>
-        <w:t xml:space="preserve">Run time polymorphism : </w:t>
+        <w:t xml:space="preserve">Run time </w:t>
+      </w:r>
+      <w:proofErr w:type="gramStart"/>
+      <w:r>
+        <w:t>polymorphism :</w:t>
+      </w:r>
+      <w:proofErr w:type="gramEnd"/>
+      <w:r>
+        <w:t xml:space="preserve"> </w:t>
       </w:r>
     </w:p>
     <w:p>
@@ -85,22 +101,40 @@
         <w:rPr>
           <w:highlight w:val="yellow"/>
         </w:rPr>
-        <w:t>Method Overriding :</w:t>
-      </w:r>
+        <w:t xml:space="preserve">Method </w:t>
+      </w:r>
+      <w:proofErr w:type="gramStart"/>
+      <w:r>
+        <w:rPr>
+          <w:highlight w:val="yellow"/>
+        </w:rPr>
+        <w:t>Overriding :</w:t>
+      </w:r>
+      <w:proofErr w:type="gramEnd"/>
       <w:r>
         <w:t xml:space="preserve"> the method have same name and same method signature(number of parameter list, type of parameter list and return type must be same). To achieve method overriding we need inheritance concept. </w:t>
       </w:r>
     </w:p>
     <w:p/>
     <w:p>
+      <w:proofErr w:type="gramStart"/>
       <w:r>
         <w:rPr>
           <w:highlight w:val="yellow"/>
         </w:rPr>
         <w:t>annotation :</w:t>
       </w:r>
-      <w:r>
-        <w:t xml:space="preserve"> annotation is known as meta-data. Meta -data means data about data. Java provided lot of pre defined annotation as well as we can create custom annotation. </w:t>
+      <w:proofErr w:type="gramEnd"/>
+      <w:r>
+        <w:t xml:space="preserve"> annotation is known as meta-data. Meta -data means data about data. Java provided lot of </w:t>
+      </w:r>
+      <w:proofErr w:type="spellStart"/>
+      <w:r>
+        <w:t>pre defined</w:t>
+      </w:r>
+      <w:proofErr w:type="spellEnd"/>
+      <w:r>
+        <w:t xml:space="preserve"> annotation as well as we can create custom annotation. </w:t>
       </w:r>
     </w:p>
     <w:p>
@@ -110,7 +144,15 @@
     </w:p>
     <w:p>
       <w:r>
-        <w:t xml:space="preserve">All annotation start with pre fix @ followed by name of annotation. </w:t>
+        <w:t xml:space="preserve">All annotation </w:t>
+      </w:r>
+      <w:proofErr w:type="gramStart"/>
+      <w:r>
+        <w:t>start</w:t>
+      </w:r>
+      <w:proofErr w:type="gramEnd"/>
+      <w:r>
+        <w:t xml:space="preserve"> with pre fix @ followed by name of annotation. </w:t>
       </w:r>
     </w:p>
     <w:p>
@@ -118,10 +160,37 @@
         <w:rPr>
           <w:highlight w:val="yellow"/>
         </w:rPr>
-        <w:t>@Override</w:t>
-      </w:r>
-      <w:r>
-        <w:t xml:space="preserve"> : this annotation we can use on method level of sub class. if that method override super class method. we doesn’t get any error else we get the error. </w:t>
+        <w:t>@</w:t>
+      </w:r>
+      <w:proofErr w:type="gramStart"/>
+      <w:r>
+        <w:rPr>
+          <w:highlight w:val="yellow"/>
+        </w:rPr>
+        <w:t>Override</w:t>
+      </w:r>
+      <w:r>
+        <w:t xml:space="preserve"> :</w:t>
+      </w:r>
+      <w:proofErr w:type="gramEnd"/>
+      <w:r>
+        <w:t xml:space="preserve"> this annotation we can use on method level of sub class. if that method </w:t>
+      </w:r>
+      <w:proofErr w:type="gramStart"/>
+      <w:r>
+        <w:t>override</w:t>
+      </w:r>
+      <w:proofErr w:type="gramEnd"/>
+      <w:r>
+        <w:t xml:space="preserve"> super class method. we </w:t>
+      </w:r>
+      <w:proofErr w:type="gramStart"/>
+      <w:r>
+        <w:t>doesn’t</w:t>
+      </w:r>
+      <w:proofErr w:type="gramEnd"/>
+      <w:r>
+        <w:t xml:space="preserve"> get any error else we get the error. </w:t>
       </w:r>
     </w:p>
     <w:p/>
@@ -165,7 +234,31 @@
         <w:pStyle w:val="ListParagraph"/>
       </w:pPr>
       <w:r>
-        <w:t>abstract returntype methodName(parameterList);</w:t>
+        <w:t xml:space="preserve">abstract </w:t>
+      </w:r>
+      <w:proofErr w:type="spellStart"/>
+      <w:r>
+        <w:t>returntype</w:t>
+      </w:r>
+      <w:proofErr w:type="spellEnd"/>
+      <w:r>
+        <w:t xml:space="preserve"> </w:t>
+      </w:r>
+      <w:proofErr w:type="spellStart"/>
+      <w:r>
+        <w:t>methodName</w:t>
+      </w:r>
+      <w:proofErr w:type="spellEnd"/>
+      <w:r>
+        <w:t>(</w:t>
+      </w:r>
+      <w:proofErr w:type="spellStart"/>
+      <w:r>
+        <w:t>parameterList</w:t>
+      </w:r>
+      <w:proofErr w:type="spellEnd"/>
+      <w:r>
+        <w:t>);</w:t>
       </w:r>
     </w:p>
     <w:p>
@@ -173,7 +266,15 @@
         <w:pStyle w:val="ListParagraph"/>
       </w:pPr>
       <w:r>
-        <w:t>abstract void speed();</w:t>
+        <w:t xml:space="preserve">abstract void </w:t>
+      </w:r>
+      <w:proofErr w:type="gramStart"/>
+      <w:r>
+        <w:t>speed(</w:t>
+      </w:r>
+      <w:proofErr w:type="gramEnd"/>
+      <w:r>
+        <w:t>);</w:t>
       </w:r>
     </w:p>
     <w:p>
@@ -193,7 +294,79 @@
         <w:pStyle w:val="ListParagraph"/>
       </w:pPr>
       <w:r>
-        <w:t>abstract class className {}</w:t>
+        <w:t xml:space="preserve">abstract class </w:t>
+      </w:r>
+      <w:proofErr w:type="spellStart"/>
+      <w:r>
+        <w:t>className</w:t>
+      </w:r>
+      <w:proofErr w:type="spellEnd"/>
+      <w:r>
+        <w:t xml:space="preserve"> {}</w:t>
+      </w:r>
+    </w:p>
+    <w:p>
+      <w:pPr>
+        <w:pStyle w:val="ListParagraph"/>
+        <w:numPr>
+          <w:ilvl w:val="0"/>
+          <w:numId w:val="14"/>
+        </w:numPr>
+      </w:pPr>
+      <w:r>
+        <w:t xml:space="preserve">Whichever class extends abstract class that class must be provide the body for all abstract method mandatory. </w:t>
+      </w:r>
+    </w:p>
+    <w:p>
+      <w:pPr>
+        <w:pStyle w:val="ListParagraph"/>
+        <w:numPr>
+          <w:ilvl w:val="0"/>
+          <w:numId w:val="14"/>
+        </w:numPr>
+      </w:pPr>
+      <w:r>
+        <w:t xml:space="preserve">abstract class can </w:t>
+      </w:r>
+      <w:proofErr w:type="gramStart"/>
+      <w:r>
+        <w:t>contains</w:t>
+      </w:r>
+      <w:proofErr w:type="gramEnd"/>
+      <w:r>
+        <w:t xml:space="preserve"> normal as well as abstract methods. Means it can </w:t>
+      </w:r>
+      <w:proofErr w:type="gramStart"/>
+      <w:r>
+        <w:t>contains</w:t>
+      </w:r>
+      <w:proofErr w:type="gramEnd"/>
+      <w:r>
+        <w:t xml:space="preserve"> zero or 1 or many abstract methods. Class is abstract but not mandatory all methods or any method must be abstract. </w:t>
+      </w:r>
+    </w:p>
+    <w:p>
+      <w:pPr>
+        <w:pStyle w:val="ListParagraph"/>
+        <w:numPr>
+          <w:ilvl w:val="0"/>
+          <w:numId w:val="14"/>
+        </w:numPr>
+      </w:pPr>
+      <w:r>
+        <w:t xml:space="preserve">We can’t create the object of abstract class. </w:t>
+      </w:r>
+    </w:p>
+    <w:p/>
+    <w:p>
+      <w:r>
+        <w:rPr>
+          <w:highlight w:val="yellow"/>
+        </w:rPr>
+        <w:t>final keyword</w:t>
+      </w:r>
+      <w:r>
+        <w:t xml:space="preserve"> </w:t>
       </w:r>
     </w:p>
     <w:p/>

--- a/24 Apr 2024 - Notes - Java OOPs concept.docx
+++ b/24 Apr 2024 - Notes - Java OOPs concept.docx
@@ -35,7 +35,6 @@
         </w:rPr>
         <w:t xml:space="preserve">Day </w:t>
       </w:r>
-      <w:proofErr w:type="gramStart"/>
       <w:r>
         <w:rPr>
           <w:highlight w:val="yellow"/>
@@ -46,14 +45,7 @@
         <w:rPr>
           <w:highlight w:val="yellow"/>
         </w:rPr>
-        <w:t xml:space="preserve"> :</w:t>
-      </w:r>
-      <w:proofErr w:type="gramEnd"/>
-      <w:r>
-        <w:rPr>
-          <w:highlight w:val="yellow"/>
-        </w:rPr>
-        <w:t xml:space="preserve"> 2</w:t>
+        <w:t xml:space="preserve"> : 2</w:t>
       </w:r>
       <w:r>
         <w:rPr>
@@ -85,15 +77,7 @@
     <w:p/>
     <w:p>
       <w:r>
-        <w:t xml:space="preserve">Run time </w:t>
-      </w:r>
-      <w:proofErr w:type="gramStart"/>
-      <w:r>
-        <w:t>polymorphism :</w:t>
-      </w:r>
-      <w:proofErr w:type="gramEnd"/>
-      <w:r>
-        <w:t xml:space="preserve"> </w:t>
+        <w:t xml:space="preserve">Run time polymorphism : </w:t>
       </w:r>
     </w:p>
     <w:p>
@@ -101,40 +85,22 @@
         <w:rPr>
           <w:highlight w:val="yellow"/>
         </w:rPr>
-        <w:t xml:space="preserve">Method </w:t>
-      </w:r>
-      <w:proofErr w:type="gramStart"/>
-      <w:r>
-        <w:rPr>
-          <w:highlight w:val="yellow"/>
-        </w:rPr>
-        <w:t>Overriding :</w:t>
-      </w:r>
-      <w:proofErr w:type="gramEnd"/>
+        <w:t>Method Overriding :</w:t>
+      </w:r>
       <w:r>
         <w:t xml:space="preserve"> the method have same name and same method signature(number of parameter list, type of parameter list and return type must be same). To achieve method overriding we need inheritance concept. </w:t>
       </w:r>
     </w:p>
     <w:p/>
     <w:p>
-      <w:proofErr w:type="gramStart"/>
       <w:r>
         <w:rPr>
           <w:highlight w:val="yellow"/>
         </w:rPr>
         <w:t>annotation :</w:t>
       </w:r>
-      <w:proofErr w:type="gramEnd"/>
-      <w:r>
-        <w:t xml:space="preserve"> annotation is known as meta-data. Meta -data means data about data. Java provided lot of </w:t>
-      </w:r>
-      <w:proofErr w:type="spellStart"/>
-      <w:r>
-        <w:t>pre defined</w:t>
-      </w:r>
-      <w:proofErr w:type="spellEnd"/>
-      <w:r>
-        <w:t xml:space="preserve"> annotation as well as we can create custom annotation. </w:t>
+      <w:r>
+        <w:t xml:space="preserve"> annotation is known as meta-data. Meta -data means data about data. Java provided lot of pre defined annotation as well as we can create custom annotation. </w:t>
       </w:r>
     </w:p>
     <w:p>
@@ -144,15 +110,7 @@
     </w:p>
     <w:p>
       <w:r>
-        <w:t xml:space="preserve">All annotation </w:t>
-      </w:r>
-      <w:proofErr w:type="gramStart"/>
-      <w:r>
-        <w:t>start</w:t>
-      </w:r>
-      <w:proofErr w:type="gramEnd"/>
-      <w:r>
-        <w:t xml:space="preserve"> with pre fix @ followed by name of annotation. </w:t>
+        <w:t xml:space="preserve">All annotation start with pre fix @ followed by name of annotation. </w:t>
       </w:r>
     </w:p>
     <w:p>
@@ -160,37 +118,10 @@
         <w:rPr>
           <w:highlight w:val="yellow"/>
         </w:rPr>
-        <w:t>@</w:t>
-      </w:r>
-      <w:proofErr w:type="gramStart"/>
-      <w:r>
-        <w:rPr>
-          <w:highlight w:val="yellow"/>
-        </w:rPr>
-        <w:t>Override</w:t>
-      </w:r>
-      <w:r>
-        <w:t xml:space="preserve"> :</w:t>
-      </w:r>
-      <w:proofErr w:type="gramEnd"/>
-      <w:r>
-        <w:t xml:space="preserve"> this annotation we can use on method level of sub class. if that method </w:t>
-      </w:r>
-      <w:proofErr w:type="gramStart"/>
-      <w:r>
-        <w:t>override</w:t>
-      </w:r>
-      <w:proofErr w:type="gramEnd"/>
-      <w:r>
-        <w:t xml:space="preserve"> super class method. we </w:t>
-      </w:r>
-      <w:proofErr w:type="gramStart"/>
-      <w:r>
-        <w:t>doesn’t</w:t>
-      </w:r>
-      <w:proofErr w:type="gramEnd"/>
-      <w:r>
-        <w:t xml:space="preserve"> get any error else we get the error. </w:t>
+        <w:t>@Override</w:t>
+      </w:r>
+      <w:r>
+        <w:t xml:space="preserve"> : this annotation we can use on method level of sub class. if that method override super class method. we doesn’t get any error else we get the error. </w:t>
       </w:r>
     </w:p>
     <w:p/>
@@ -234,31 +165,7 @@
         <w:pStyle w:val="ListParagraph"/>
       </w:pPr>
       <w:r>
-        <w:t xml:space="preserve">abstract </w:t>
-      </w:r>
-      <w:proofErr w:type="spellStart"/>
-      <w:r>
-        <w:t>returntype</w:t>
-      </w:r>
-      <w:proofErr w:type="spellEnd"/>
-      <w:r>
-        <w:t xml:space="preserve"> </w:t>
-      </w:r>
-      <w:proofErr w:type="spellStart"/>
-      <w:r>
-        <w:t>methodName</w:t>
-      </w:r>
-      <w:proofErr w:type="spellEnd"/>
-      <w:r>
-        <w:t>(</w:t>
-      </w:r>
-      <w:proofErr w:type="spellStart"/>
-      <w:r>
-        <w:t>parameterList</w:t>
-      </w:r>
-      <w:proofErr w:type="spellEnd"/>
-      <w:r>
-        <w:t>);</w:t>
+        <w:t>abstract returntype methodName(parameterList);</w:t>
       </w:r>
     </w:p>
     <w:p>
@@ -266,15 +173,7 @@
         <w:pStyle w:val="ListParagraph"/>
       </w:pPr>
       <w:r>
-        <w:t xml:space="preserve">abstract void </w:t>
-      </w:r>
-      <w:proofErr w:type="gramStart"/>
-      <w:r>
-        <w:t>speed(</w:t>
-      </w:r>
-      <w:proofErr w:type="gramEnd"/>
-      <w:r>
-        <w:t>);</w:t>
+        <w:t>abstract void speed();</w:t>
       </w:r>
     </w:p>
     <w:p>
@@ -294,15 +193,7 @@
         <w:pStyle w:val="ListParagraph"/>
       </w:pPr>
       <w:r>
-        <w:t xml:space="preserve">abstract class </w:t>
-      </w:r>
-      <w:proofErr w:type="spellStart"/>
-      <w:r>
-        <w:t>className</w:t>
-      </w:r>
-      <w:proofErr w:type="spellEnd"/>
-      <w:r>
-        <w:t xml:space="preserve"> {}</w:t>
+        <w:t>abstract class className {}</w:t>
       </w:r>
     </w:p>
     <w:p>
@@ -326,23 +217,7 @@
         </w:numPr>
       </w:pPr>
       <w:r>
-        <w:t xml:space="preserve">abstract class can </w:t>
-      </w:r>
-      <w:proofErr w:type="gramStart"/>
-      <w:r>
-        <w:t>contains</w:t>
-      </w:r>
-      <w:proofErr w:type="gramEnd"/>
-      <w:r>
-        <w:t xml:space="preserve"> normal as well as abstract methods. Means it can </w:t>
-      </w:r>
-      <w:proofErr w:type="gramStart"/>
-      <w:r>
-        <w:t>contains</w:t>
-      </w:r>
-      <w:proofErr w:type="gramEnd"/>
-      <w:r>
-        <w:t xml:space="preserve"> zero or 1 or many abstract methods. Class is abstract but not mandatory all methods or any method must be abstract. </w:t>
+        <w:t xml:space="preserve">abstract class can contains normal as well as abstract methods. Means it can contains zero or 1 or many abstract methods. Class is abstract but not mandatory all methods or any method must be abstract. </w:t>
       </w:r>
     </w:p>
     <w:p>
@@ -369,7 +244,152 @@
         <w:t xml:space="preserve"> </w:t>
       </w:r>
     </w:p>
-    <w:p/>
+    <w:p>
+      <w:pPr>
+        <w:pStyle w:val="ListParagraph"/>
+        <w:numPr>
+          <w:ilvl w:val="0"/>
+          <w:numId w:val="15"/>
+        </w:numPr>
+      </w:pPr>
+      <w:r>
+        <w:t xml:space="preserve">Final keyword we can use with class, method and variable. </w:t>
+      </w:r>
+    </w:p>
+    <w:p>
+      <w:pPr>
+        <w:pStyle w:val="ListParagraph"/>
+        <w:numPr>
+          <w:ilvl w:val="0"/>
+          <w:numId w:val="15"/>
+        </w:numPr>
+      </w:pPr>
+      <w:r>
+        <w:t xml:space="preserve">Final variable : to declare a constant value in java we use final keyword with variable. </w:t>
+      </w:r>
+    </w:p>
+    <w:p>
+      <w:pPr>
+        <w:pStyle w:val="ListParagraph"/>
+      </w:pPr>
+      <w:r>
+        <w:t>final int A=10;</w:t>
+      </w:r>
+    </w:p>
+    <w:p>
+      <w:pPr>
+        <w:pStyle w:val="ListParagraph"/>
+        <w:numPr>
+          <w:ilvl w:val="0"/>
+          <w:numId w:val="15"/>
+        </w:numPr>
+      </w:pPr>
+      <w:r>
+        <w:t xml:space="preserve">Final method : if method is final we can’t override that method. </w:t>
+      </w:r>
+    </w:p>
+    <w:p>
+      <w:pPr>
+        <w:pStyle w:val="ListParagraph"/>
+        <w:numPr>
+          <w:ilvl w:val="0"/>
+          <w:numId w:val="15"/>
+        </w:numPr>
+      </w:pPr>
+      <w:r>
+        <w:t>Final class : we can’t inherits or extends the final class.</w:t>
+      </w:r>
+    </w:p>
+    <w:p>
+      <w:pPr>
+        <w:pStyle w:val="ListParagraph"/>
+      </w:pPr>
+    </w:p>
+    <w:p>
+      <w:r>
+        <w:rPr>
+          <w:highlight w:val="yellow"/>
+        </w:rPr>
+        <w:t>static keyword :</w:t>
+      </w:r>
+    </w:p>
+    <w:p>
+      <w:pPr>
+        <w:pStyle w:val="ListParagraph"/>
+        <w:numPr>
+          <w:ilvl w:val="0"/>
+          <w:numId w:val="16"/>
+        </w:numPr>
+      </w:pPr>
+      <w:r>
+        <w:t xml:space="preserve">Static keyword we can use with variable and method but not with class. </w:t>
+      </w:r>
+    </w:p>
+    <w:p>
+      <w:pPr>
+        <w:pStyle w:val="ListParagraph"/>
+        <w:numPr>
+          <w:ilvl w:val="0"/>
+          <w:numId w:val="16"/>
+        </w:numPr>
+      </w:pPr>
+      <w:r>
+        <w:t xml:space="preserve">Static variable : if variable is static we can access or assign the value for that variable using class name. </w:t>
+      </w:r>
+    </w:p>
+    <w:p>
+      <w:pPr>
+        <w:pStyle w:val="ListParagraph"/>
+        <w:numPr>
+          <w:ilvl w:val="0"/>
+          <w:numId w:val="16"/>
+        </w:numPr>
+      </w:pPr>
+      <w:r>
+        <w:t xml:space="preserve">Static method : if method is static we can that method with help of class name object not required. </w:t>
+      </w:r>
+    </w:p>
+    <w:p>
+      <w:pPr>
+        <w:pStyle w:val="ListParagraph"/>
+        <w:numPr>
+          <w:ilvl w:val="0"/>
+          <w:numId w:val="16"/>
+        </w:numPr>
+      </w:pPr>
+      <w:r>
+        <w:t xml:space="preserve">Static variable as well as static method we can access or call using object also. </w:t>
+      </w:r>
+    </w:p>
+    <w:p>
+      <w:pPr>
+        <w:pStyle w:val="ListParagraph"/>
+        <w:numPr>
+          <w:ilvl w:val="0"/>
+          <w:numId w:val="16"/>
+        </w:numPr>
+      </w:pPr>
+      <w:r>
+        <w:t xml:space="preserve">Inside a static method we can access only static method/variable directly. </w:t>
+      </w:r>
+    </w:p>
+    <w:p>
+      <w:pPr>
+        <w:pStyle w:val="ListParagraph"/>
+        <w:numPr>
+          <w:ilvl w:val="0"/>
+          <w:numId w:val="16"/>
+        </w:numPr>
+      </w:pPr>
+      <w:r>
+        <w:t xml:space="preserve">Inside non static method we can access both type of variable ie static as well as non static. </w:t>
+      </w:r>
+    </w:p>
+    <w:p>
+      <w:pPr>
+        <w:pStyle w:val="ListParagraph"/>
+      </w:pPr>
+    </w:p>
     <w:p/>
     <w:sectPr>
       <w:pgSz w:w="11906" w:h="16838"/>
@@ -918,6 +938,95 @@
     </w:lvl>
   </w:abstractNum>
   <w:abstractNum w:abstractNumId="6" w15:restartNumberingAfterBreak="0">
+    <w:nsid w:val="23070D96"/>
+    <w:multiLevelType w:val="hybridMultilevel"/>
+    <w:tmpl w:val="2902980A"/>
+    <w:lvl w:ilvl="0" w:tplc="4009000F">
+      <w:start w:val="1"/>
+      <w:numFmt w:val="decimal"/>
+      <w:lvlText w:val="%1."/>
+      <w:lvlJc w:val="left"/>
+      <w:pPr>
+        <w:ind w:left="720" w:hanging="360"/>
+      </w:pPr>
+      <w:rPr>
+        <w:rFonts w:hint="default"/>
+      </w:rPr>
+    </w:lvl>
+    <w:lvl w:ilvl="1" w:tplc="40090019" w:tentative="1">
+      <w:start w:val="1"/>
+      <w:numFmt w:val="lowerLetter"/>
+      <w:lvlText w:val="%2."/>
+      <w:lvlJc w:val="left"/>
+      <w:pPr>
+        <w:ind w:left="1440" w:hanging="360"/>
+      </w:pPr>
+    </w:lvl>
+    <w:lvl w:ilvl="2" w:tplc="4009001B" w:tentative="1">
+      <w:start w:val="1"/>
+      <w:numFmt w:val="lowerRoman"/>
+      <w:lvlText w:val="%3."/>
+      <w:lvlJc w:val="right"/>
+      <w:pPr>
+        <w:ind w:left="2160" w:hanging="180"/>
+      </w:pPr>
+    </w:lvl>
+    <w:lvl w:ilvl="3" w:tplc="4009000F" w:tentative="1">
+      <w:start w:val="1"/>
+      <w:numFmt w:val="decimal"/>
+      <w:lvlText w:val="%4."/>
+      <w:lvlJc w:val="left"/>
+      <w:pPr>
+        <w:ind w:left="2880" w:hanging="360"/>
+      </w:pPr>
+    </w:lvl>
+    <w:lvl w:ilvl="4" w:tplc="40090019" w:tentative="1">
+      <w:start w:val="1"/>
+      <w:numFmt w:val="lowerLetter"/>
+      <w:lvlText w:val="%5."/>
+      <w:lvlJc w:val="left"/>
+      <w:pPr>
+        <w:ind w:left="3600" w:hanging="360"/>
+      </w:pPr>
+    </w:lvl>
+    <w:lvl w:ilvl="5" w:tplc="4009001B" w:tentative="1">
+      <w:start w:val="1"/>
+      <w:numFmt w:val="lowerRoman"/>
+      <w:lvlText w:val="%6."/>
+      <w:lvlJc w:val="right"/>
+      <w:pPr>
+        <w:ind w:left="4320" w:hanging="180"/>
+      </w:pPr>
+    </w:lvl>
+    <w:lvl w:ilvl="6" w:tplc="4009000F" w:tentative="1">
+      <w:start w:val="1"/>
+      <w:numFmt w:val="decimal"/>
+      <w:lvlText w:val="%7."/>
+      <w:lvlJc w:val="left"/>
+      <w:pPr>
+        <w:ind w:left="5040" w:hanging="360"/>
+      </w:pPr>
+    </w:lvl>
+    <w:lvl w:ilvl="7" w:tplc="40090019" w:tentative="1">
+      <w:start w:val="1"/>
+      <w:numFmt w:val="lowerLetter"/>
+      <w:lvlText w:val="%8."/>
+      <w:lvlJc w:val="left"/>
+      <w:pPr>
+        <w:ind w:left="5760" w:hanging="360"/>
+      </w:pPr>
+    </w:lvl>
+    <w:lvl w:ilvl="8" w:tplc="4009001B" w:tentative="1">
+      <w:start w:val="1"/>
+      <w:numFmt w:val="lowerRoman"/>
+      <w:lvlText w:val="%9."/>
+      <w:lvlJc w:val="right"/>
+      <w:pPr>
+        <w:ind w:left="6480" w:hanging="180"/>
+      </w:pPr>
+    </w:lvl>
+  </w:abstractNum>
+  <w:abstractNum w:abstractNumId="7" w15:restartNumberingAfterBreak="0">
     <w:nsid w:val="26553E41"/>
     <w:multiLevelType w:val="hybridMultilevel"/>
     <w:tmpl w:val="23B65BAC"/>
@@ -1006,7 +1115,7 @@
       </w:pPr>
     </w:lvl>
   </w:abstractNum>
-  <w:abstractNum w:abstractNumId="7" w15:restartNumberingAfterBreak="0">
+  <w:abstractNum w:abstractNumId="8" w15:restartNumberingAfterBreak="0">
     <w:nsid w:val="3E045DA9"/>
     <w:multiLevelType w:val="hybridMultilevel"/>
     <w:tmpl w:val="57D60DD0"/>
@@ -1095,7 +1204,7 @@
       </w:pPr>
     </w:lvl>
   </w:abstractNum>
-  <w:abstractNum w:abstractNumId="8" w15:restartNumberingAfterBreak="0">
+  <w:abstractNum w:abstractNumId="9" w15:restartNumberingAfterBreak="0">
     <w:nsid w:val="5CA3267C"/>
     <w:multiLevelType w:val="hybridMultilevel"/>
     <w:tmpl w:val="DBAE274C"/>
@@ -1184,7 +1293,7 @@
       </w:pPr>
     </w:lvl>
   </w:abstractNum>
-  <w:abstractNum w:abstractNumId="9" w15:restartNumberingAfterBreak="0">
+  <w:abstractNum w:abstractNumId="10" w15:restartNumberingAfterBreak="0">
     <w:nsid w:val="5D345ACA"/>
     <w:multiLevelType w:val="hybridMultilevel"/>
     <w:tmpl w:val="310E5890"/>
@@ -1273,7 +1382,96 @@
       </w:pPr>
     </w:lvl>
   </w:abstractNum>
-  <w:abstractNum w:abstractNumId="10" w15:restartNumberingAfterBreak="0">
+  <w:abstractNum w:abstractNumId="11" w15:restartNumberingAfterBreak="0">
+    <w:nsid w:val="60C64746"/>
+    <w:multiLevelType w:val="hybridMultilevel"/>
+    <w:tmpl w:val="51A0D7F6"/>
+    <w:lvl w:ilvl="0" w:tplc="4009000F">
+      <w:start w:val="1"/>
+      <w:numFmt w:val="decimal"/>
+      <w:lvlText w:val="%1."/>
+      <w:lvlJc w:val="left"/>
+      <w:pPr>
+        <w:ind w:left="720" w:hanging="360"/>
+      </w:pPr>
+      <w:rPr>
+        <w:rFonts w:hint="default"/>
+      </w:rPr>
+    </w:lvl>
+    <w:lvl w:ilvl="1" w:tplc="40090019" w:tentative="1">
+      <w:start w:val="1"/>
+      <w:numFmt w:val="lowerLetter"/>
+      <w:lvlText w:val="%2."/>
+      <w:lvlJc w:val="left"/>
+      <w:pPr>
+        <w:ind w:left="1440" w:hanging="360"/>
+      </w:pPr>
+    </w:lvl>
+    <w:lvl w:ilvl="2" w:tplc="4009001B" w:tentative="1">
+      <w:start w:val="1"/>
+      <w:numFmt w:val="lowerRoman"/>
+      <w:lvlText w:val="%3."/>
+      <w:lvlJc w:val="right"/>
+      <w:pPr>
+        <w:ind w:left="2160" w:hanging="180"/>
+      </w:pPr>
+    </w:lvl>
+    <w:lvl w:ilvl="3" w:tplc="4009000F" w:tentative="1">
+      <w:start w:val="1"/>
+      <w:numFmt w:val="decimal"/>
+      <w:lvlText w:val="%4."/>
+      <w:lvlJc w:val="left"/>
+      <w:pPr>
+        <w:ind w:left="2880" w:hanging="360"/>
+      </w:pPr>
+    </w:lvl>
+    <w:lvl w:ilvl="4" w:tplc="40090019" w:tentative="1">
+      <w:start w:val="1"/>
+      <w:numFmt w:val="lowerLetter"/>
+      <w:lvlText w:val="%5."/>
+      <w:lvlJc w:val="left"/>
+      <w:pPr>
+        <w:ind w:left="3600" w:hanging="360"/>
+      </w:pPr>
+    </w:lvl>
+    <w:lvl w:ilvl="5" w:tplc="4009001B" w:tentative="1">
+      <w:start w:val="1"/>
+      <w:numFmt w:val="lowerRoman"/>
+      <w:lvlText w:val="%6."/>
+      <w:lvlJc w:val="right"/>
+      <w:pPr>
+        <w:ind w:left="4320" w:hanging="180"/>
+      </w:pPr>
+    </w:lvl>
+    <w:lvl w:ilvl="6" w:tplc="4009000F" w:tentative="1">
+      <w:start w:val="1"/>
+      <w:numFmt w:val="decimal"/>
+      <w:lvlText w:val="%7."/>
+      <w:lvlJc w:val="left"/>
+      <w:pPr>
+        <w:ind w:left="5040" w:hanging="360"/>
+      </w:pPr>
+    </w:lvl>
+    <w:lvl w:ilvl="7" w:tplc="40090019" w:tentative="1">
+      <w:start w:val="1"/>
+      <w:numFmt w:val="lowerLetter"/>
+      <w:lvlText w:val="%8."/>
+      <w:lvlJc w:val="left"/>
+      <w:pPr>
+        <w:ind w:left="5760" w:hanging="360"/>
+      </w:pPr>
+    </w:lvl>
+    <w:lvl w:ilvl="8" w:tplc="4009001B" w:tentative="1">
+      <w:start w:val="1"/>
+      <w:numFmt w:val="lowerRoman"/>
+      <w:lvlText w:val="%9."/>
+      <w:lvlJc w:val="right"/>
+      <w:pPr>
+        <w:ind w:left="6480" w:hanging="180"/>
+      </w:pPr>
+    </w:lvl>
+  </w:abstractNum>
+  <w:abstractNum w:abstractNumId="12" w15:restartNumberingAfterBreak="0">
     <w:nsid w:val="764C17DB"/>
     <w:multiLevelType w:val="hybridMultilevel"/>
     <w:tmpl w:val="24FAF6E2"/>
@@ -1362,7 +1560,7 @@
       </w:pPr>
     </w:lvl>
   </w:abstractNum>
-  <w:abstractNum w:abstractNumId="11" w15:restartNumberingAfterBreak="0">
+  <w:abstractNum w:abstractNumId="13" w15:restartNumberingAfterBreak="0">
     <w:nsid w:val="791B55A1"/>
     <w:multiLevelType w:val="hybridMultilevel"/>
     <w:tmpl w:val="2B2CA954"/>
@@ -1451,7 +1649,7 @@
       </w:pPr>
     </w:lvl>
   </w:abstractNum>
-  <w:abstractNum w:abstractNumId="12" w15:restartNumberingAfterBreak="0">
+  <w:abstractNum w:abstractNumId="14" w15:restartNumberingAfterBreak="0">
     <w:nsid w:val="7BFB1098"/>
     <w:multiLevelType w:val="hybridMultilevel"/>
     <w:tmpl w:val="D4BA6632"/>
@@ -1540,7 +1738,7 @@
       </w:pPr>
     </w:lvl>
   </w:abstractNum>
-  <w:abstractNum w:abstractNumId="13" w15:restartNumberingAfterBreak="0">
+  <w:abstractNum w:abstractNumId="15" w15:restartNumberingAfterBreak="0">
     <w:nsid w:val="7FF77878"/>
     <w:multiLevelType w:val="hybridMultilevel"/>
     <w:tmpl w:val="BA001B60"/>
@@ -1633,43 +1831,49 @@
     <w:abstractNumId w:val="5"/>
   </w:num>
   <w:num w:numId="2" w16cid:durableId="73281854">
-    <w:abstractNumId w:val="13"/>
+    <w:abstractNumId w:val="15"/>
   </w:num>
   <w:num w:numId="3" w16cid:durableId="1251354531">
-    <w:abstractNumId w:val="7"/>
+    <w:abstractNumId w:val="8"/>
   </w:num>
   <w:num w:numId="4" w16cid:durableId="882905940">
     <w:abstractNumId w:val="4"/>
   </w:num>
   <w:num w:numId="5" w16cid:durableId="2057193646">
-    <w:abstractNumId w:val="6"/>
+    <w:abstractNumId w:val="7"/>
   </w:num>
   <w:num w:numId="6" w16cid:durableId="2122604907">
-    <w:abstractNumId w:val="9"/>
+    <w:abstractNumId w:val="10"/>
   </w:num>
   <w:num w:numId="7" w16cid:durableId="1781993769">
     <w:abstractNumId w:val="3"/>
   </w:num>
   <w:num w:numId="8" w16cid:durableId="1859000370">
-    <w:abstractNumId w:val="8"/>
+    <w:abstractNumId w:val="9"/>
   </w:num>
   <w:num w:numId="9" w16cid:durableId="853225758">
-    <w:abstractNumId w:val="11"/>
+    <w:abstractNumId w:val="13"/>
   </w:num>
   <w:num w:numId="10" w16cid:durableId="1918049859">
     <w:abstractNumId w:val="2"/>
   </w:num>
   <w:num w:numId="11" w16cid:durableId="1146817499">
-    <w:abstractNumId w:val="10"/>
+    <w:abstractNumId w:val="12"/>
   </w:num>
   <w:num w:numId="12" w16cid:durableId="1676690634">
     <w:abstractNumId w:val="0"/>
   </w:num>
   <w:num w:numId="13" w16cid:durableId="2111702225">
-    <w:abstractNumId w:val="12"/>
+    <w:abstractNumId w:val="14"/>
   </w:num>
   <w:num w:numId="14" w16cid:durableId="154688898">
     <w:abstractNumId w:val="1"/>
+  </w:num>
+  <w:num w:numId="15" w16cid:durableId="719208185">
+    <w:abstractNumId w:val="11"/>
+  </w:num>
+  <w:num w:numId="16" w16cid:durableId="251933199">
+    <w:abstractNumId w:val="6"/>
   </w:num>
 </w:numbering>
 </file>

--- a/24 Apr 2024 - Notes - Java OOPs concept.docx
+++ b/24 Apr 2024 - Notes - Java OOPs concept.docx
@@ -35,6 +35,7 @@
         </w:rPr>
         <w:t xml:space="preserve">Day </w:t>
       </w:r>
+      <w:proofErr w:type="gramStart"/>
       <w:r>
         <w:rPr>
           <w:highlight w:val="yellow"/>
@@ -45,7 +46,14 @@
         <w:rPr>
           <w:highlight w:val="yellow"/>
         </w:rPr>
-        <w:t xml:space="preserve"> : 2</w:t>
+        <w:t xml:space="preserve"> :</w:t>
+      </w:r>
+      <w:proofErr w:type="gramEnd"/>
+      <w:r>
+        <w:rPr>
+          <w:highlight w:val="yellow"/>
+        </w:rPr>
+        <w:t xml:space="preserve"> 2</w:t>
       </w:r>
       <w:r>
         <w:rPr>
@@ -77,7 +85,15 @@
     <w:p/>
     <w:p>
       <w:r>
-        <w:t xml:space="preserve">Run time polymorphism : </w:t>
+        <w:t xml:space="preserve">Run time </w:t>
+      </w:r>
+      <w:proofErr w:type="gramStart"/>
+      <w:r>
+        <w:t>polymorphism :</w:t>
+      </w:r>
+      <w:proofErr w:type="gramEnd"/>
+      <w:r>
+        <w:t xml:space="preserve"> </w:t>
       </w:r>
     </w:p>
     <w:p>
@@ -85,22 +101,40 @@
         <w:rPr>
           <w:highlight w:val="yellow"/>
         </w:rPr>
-        <w:t>Method Overriding :</w:t>
-      </w:r>
+        <w:t xml:space="preserve">Method </w:t>
+      </w:r>
+      <w:proofErr w:type="gramStart"/>
+      <w:r>
+        <w:rPr>
+          <w:highlight w:val="yellow"/>
+        </w:rPr>
+        <w:t>Overriding :</w:t>
+      </w:r>
+      <w:proofErr w:type="gramEnd"/>
       <w:r>
         <w:t xml:space="preserve"> the method have same name and same method signature(number of parameter list, type of parameter list and return type must be same). To achieve method overriding we need inheritance concept. </w:t>
       </w:r>
     </w:p>
     <w:p/>
     <w:p>
+      <w:proofErr w:type="gramStart"/>
       <w:r>
         <w:rPr>
           <w:highlight w:val="yellow"/>
         </w:rPr>
         <w:t>annotation :</w:t>
       </w:r>
-      <w:r>
-        <w:t xml:space="preserve"> annotation is known as meta-data. Meta -data means data about data. Java provided lot of pre defined annotation as well as we can create custom annotation. </w:t>
+      <w:proofErr w:type="gramEnd"/>
+      <w:r>
+        <w:t xml:space="preserve"> annotation is known as meta-data. Meta -data means data about data. Java provided lot of </w:t>
+      </w:r>
+      <w:proofErr w:type="spellStart"/>
+      <w:r>
+        <w:t>pre defined</w:t>
+      </w:r>
+      <w:proofErr w:type="spellEnd"/>
+      <w:r>
+        <w:t xml:space="preserve"> annotation as well as we can create custom annotation. </w:t>
       </w:r>
     </w:p>
     <w:p>
@@ -110,7 +144,15 @@
     </w:p>
     <w:p>
       <w:r>
-        <w:t xml:space="preserve">All annotation start with pre fix @ followed by name of annotation. </w:t>
+        <w:t xml:space="preserve">All annotation </w:t>
+      </w:r>
+      <w:proofErr w:type="gramStart"/>
+      <w:r>
+        <w:t>start</w:t>
+      </w:r>
+      <w:proofErr w:type="gramEnd"/>
+      <w:r>
+        <w:t xml:space="preserve"> with pre fix @ followed by name of annotation. </w:t>
       </w:r>
     </w:p>
     <w:p>
@@ -118,10 +160,37 @@
         <w:rPr>
           <w:highlight w:val="yellow"/>
         </w:rPr>
-        <w:t>@Override</w:t>
-      </w:r>
-      <w:r>
-        <w:t xml:space="preserve"> : this annotation we can use on method level of sub class. if that method override super class method. we doesn’t get any error else we get the error. </w:t>
+        <w:t>@</w:t>
+      </w:r>
+      <w:proofErr w:type="gramStart"/>
+      <w:r>
+        <w:rPr>
+          <w:highlight w:val="yellow"/>
+        </w:rPr>
+        <w:t>Override</w:t>
+      </w:r>
+      <w:r>
+        <w:t xml:space="preserve"> :</w:t>
+      </w:r>
+      <w:proofErr w:type="gramEnd"/>
+      <w:r>
+        <w:t xml:space="preserve"> this annotation we can use on method level of sub class. if that method </w:t>
+      </w:r>
+      <w:proofErr w:type="gramStart"/>
+      <w:r>
+        <w:t>override</w:t>
+      </w:r>
+      <w:proofErr w:type="gramEnd"/>
+      <w:r>
+        <w:t xml:space="preserve"> super class method. we </w:t>
+      </w:r>
+      <w:proofErr w:type="gramStart"/>
+      <w:r>
+        <w:t>doesn’t</w:t>
+      </w:r>
+      <w:proofErr w:type="gramEnd"/>
+      <w:r>
+        <w:t xml:space="preserve"> get any error else we get the error. </w:t>
       </w:r>
     </w:p>
     <w:p/>
@@ -165,7 +234,31 @@
         <w:pStyle w:val="ListParagraph"/>
       </w:pPr>
       <w:r>
-        <w:t>abstract returntype methodName(parameterList);</w:t>
+        <w:t xml:space="preserve">abstract </w:t>
+      </w:r>
+      <w:proofErr w:type="spellStart"/>
+      <w:r>
+        <w:t>returntype</w:t>
+      </w:r>
+      <w:proofErr w:type="spellEnd"/>
+      <w:r>
+        <w:t xml:space="preserve"> </w:t>
+      </w:r>
+      <w:proofErr w:type="spellStart"/>
+      <w:r>
+        <w:t>methodName</w:t>
+      </w:r>
+      <w:proofErr w:type="spellEnd"/>
+      <w:r>
+        <w:t>(</w:t>
+      </w:r>
+      <w:proofErr w:type="spellStart"/>
+      <w:r>
+        <w:t>parameterList</w:t>
+      </w:r>
+      <w:proofErr w:type="spellEnd"/>
+      <w:r>
+        <w:t>);</w:t>
       </w:r>
     </w:p>
     <w:p>
@@ -173,7 +266,15 @@
         <w:pStyle w:val="ListParagraph"/>
       </w:pPr>
       <w:r>
-        <w:t>abstract void speed();</w:t>
+        <w:t xml:space="preserve">abstract void </w:t>
+      </w:r>
+      <w:proofErr w:type="gramStart"/>
+      <w:r>
+        <w:t>speed(</w:t>
+      </w:r>
+      <w:proofErr w:type="gramEnd"/>
+      <w:r>
+        <w:t>);</w:t>
       </w:r>
     </w:p>
     <w:p>
@@ -193,7 +294,15 @@
         <w:pStyle w:val="ListParagraph"/>
       </w:pPr>
       <w:r>
-        <w:t>abstract class className {}</w:t>
+        <w:t xml:space="preserve">abstract class </w:t>
+      </w:r>
+      <w:proofErr w:type="spellStart"/>
+      <w:r>
+        <w:t>className</w:t>
+      </w:r>
+      <w:proofErr w:type="spellEnd"/>
+      <w:r>
+        <w:t xml:space="preserve"> {}</w:t>
       </w:r>
     </w:p>
     <w:p>
@@ -217,7 +326,23 @@
         </w:numPr>
       </w:pPr>
       <w:r>
-        <w:t xml:space="preserve">abstract class can contains normal as well as abstract methods. Means it can contains zero or 1 or many abstract methods. Class is abstract but not mandatory all methods or any method must be abstract. </w:t>
+        <w:t xml:space="preserve">abstract class can </w:t>
+      </w:r>
+      <w:proofErr w:type="gramStart"/>
+      <w:r>
+        <w:t>contains</w:t>
+      </w:r>
+      <w:proofErr w:type="gramEnd"/>
+      <w:r>
+        <w:t xml:space="preserve"> normal as well as abstract methods. Means it can </w:t>
+      </w:r>
+      <w:proofErr w:type="gramStart"/>
+      <w:r>
+        <w:t>contains</w:t>
+      </w:r>
+      <w:proofErr w:type="gramEnd"/>
+      <w:r>
+        <w:t xml:space="preserve"> zero or 1 or many abstract methods. Class is abstract but not mandatory all methods or any method must be abstract. </w:t>
       </w:r>
     </w:p>
     <w:p>
@@ -265,7 +390,15 @@
         </w:numPr>
       </w:pPr>
       <w:r>
-        <w:t xml:space="preserve">Final variable : to declare a constant value in java we use final keyword with variable. </w:t>
+        <w:t xml:space="preserve">Final </w:t>
+      </w:r>
+      <w:proofErr w:type="gramStart"/>
+      <w:r>
+        <w:t>variable :</w:t>
+      </w:r>
+      <w:proofErr w:type="gramEnd"/>
+      <w:r>
+        <w:t xml:space="preserve"> to declare a constant value in java we use final keyword with variable. </w:t>
       </w:r>
     </w:p>
     <w:p>
@@ -285,7 +418,15 @@
         </w:numPr>
       </w:pPr>
       <w:r>
-        <w:t xml:space="preserve">Final method : if method is final we can’t override that method. </w:t>
+        <w:t xml:space="preserve">Final </w:t>
+      </w:r>
+      <w:proofErr w:type="gramStart"/>
+      <w:r>
+        <w:t>method :</w:t>
+      </w:r>
+      <w:proofErr w:type="gramEnd"/>
+      <w:r>
+        <w:t xml:space="preserve"> if method is final we can’t override that method. </w:t>
       </w:r>
     </w:p>
     <w:p>
@@ -297,7 +438,15 @@
         </w:numPr>
       </w:pPr>
       <w:r>
-        <w:t>Final class : we can’t inherits or extends the final class.</w:t>
+        <w:t xml:space="preserve">Final </w:t>
+      </w:r>
+      <w:proofErr w:type="gramStart"/>
+      <w:r>
+        <w:t>class :</w:t>
+      </w:r>
+      <w:proofErr w:type="gramEnd"/>
+      <w:r>
+        <w:t xml:space="preserve"> we can’t inherits or extends the final class.</w:t>
       </w:r>
     </w:p>
     <w:p>
@@ -310,8 +459,16 @@
         <w:rPr>
           <w:highlight w:val="yellow"/>
         </w:rPr>
-        <w:t>static keyword :</w:t>
-      </w:r>
+        <w:t xml:space="preserve">static </w:t>
+      </w:r>
+      <w:proofErr w:type="gramStart"/>
+      <w:r>
+        <w:rPr>
+          <w:highlight w:val="yellow"/>
+        </w:rPr>
+        <w:t>keyword :</w:t>
+      </w:r>
+      <w:proofErr w:type="gramEnd"/>
     </w:p>
     <w:p>
       <w:pPr>
@@ -334,7 +491,15 @@
         </w:numPr>
       </w:pPr>
       <w:r>
-        <w:t xml:space="preserve">Static variable : if variable is static we can access or assign the value for that variable using class name. </w:t>
+        <w:t xml:space="preserve">Static </w:t>
+      </w:r>
+      <w:proofErr w:type="gramStart"/>
+      <w:r>
+        <w:t>variable :</w:t>
+      </w:r>
+      <w:proofErr w:type="gramEnd"/>
+      <w:r>
+        <w:t xml:space="preserve"> if variable is static we can access or assign the value for that variable using class name. </w:t>
       </w:r>
     </w:p>
     <w:p>
@@ -346,7 +511,15 @@
         </w:numPr>
       </w:pPr>
       <w:r>
-        <w:t xml:space="preserve">Static method : if method is static we can that method with help of class name object not required. </w:t>
+        <w:t xml:space="preserve">Static </w:t>
+      </w:r>
+      <w:proofErr w:type="gramStart"/>
+      <w:r>
+        <w:t>method :</w:t>
+      </w:r>
+      <w:proofErr w:type="gramEnd"/>
+      <w:r>
+        <w:t xml:space="preserve"> if method is static we can that method with help of class name object not required. </w:t>
       </w:r>
     </w:p>
     <w:p>
@@ -382,7 +555,23 @@
         </w:numPr>
       </w:pPr>
       <w:r>
-        <w:t xml:space="preserve">Inside non static method we can access both type of variable ie static as well as non static. </w:t>
+        <w:t xml:space="preserve">Inside non static method we can access both type of variable </w:t>
+      </w:r>
+      <w:proofErr w:type="spellStart"/>
+      <w:r>
+        <w:t>ie</w:t>
+      </w:r>
+      <w:proofErr w:type="spellEnd"/>
+      <w:r>
+        <w:t xml:space="preserve"> static as well as </w:t>
+      </w:r>
+      <w:proofErr w:type="spellStart"/>
+      <w:r>
+        <w:t>non static</w:t>
+      </w:r>
+      <w:proofErr w:type="spellEnd"/>
+      <w:r>
+        <w:t xml:space="preserve">. </w:t>
       </w:r>
     </w:p>
     <w:p>
@@ -390,6 +579,19 @@
         <w:pStyle w:val="ListParagraph"/>
       </w:pPr>
     </w:p>
+    <w:p/>
+    <w:p>
+      <w:r>
+        <w:rPr>
+          <w:highlight w:val="yellow"/>
+        </w:rPr>
+        <w:t>Static memory vs instance memory</w:t>
+      </w:r>
+      <w:r>
+        <w:t xml:space="preserve"> </w:t>
+      </w:r>
+    </w:p>
+    <w:p/>
     <w:p/>
     <w:sectPr>
       <w:pgSz w:w="11906" w:h="16838"/>

--- a/24 Apr 2024 - Notes - Java OOPs concept.docx
+++ b/24 Apr 2024 - Notes - Java OOPs concept.docx
@@ -35,7 +35,6 @@
         </w:rPr>
         <w:t xml:space="preserve">Day </w:t>
       </w:r>
-      <w:proofErr w:type="gramStart"/>
       <w:r>
         <w:rPr>
           <w:highlight w:val="yellow"/>
@@ -46,14 +45,7 @@
         <w:rPr>
           <w:highlight w:val="yellow"/>
         </w:rPr>
-        <w:t xml:space="preserve"> :</w:t>
-      </w:r>
-      <w:proofErr w:type="gramEnd"/>
-      <w:r>
-        <w:rPr>
-          <w:highlight w:val="yellow"/>
-        </w:rPr>
-        <w:t xml:space="preserve"> 2</w:t>
+        <w:t xml:space="preserve"> : 2</w:t>
       </w:r>
       <w:r>
         <w:rPr>
@@ -85,15 +77,7 @@
     <w:p/>
     <w:p>
       <w:r>
-        <w:t xml:space="preserve">Run time </w:t>
-      </w:r>
-      <w:proofErr w:type="gramStart"/>
-      <w:r>
-        <w:t>polymorphism :</w:t>
-      </w:r>
-      <w:proofErr w:type="gramEnd"/>
-      <w:r>
-        <w:t xml:space="preserve"> </w:t>
+        <w:t xml:space="preserve">Run time polymorphism : </w:t>
       </w:r>
     </w:p>
     <w:p>
@@ -101,30 +85,20 @@
         <w:rPr>
           <w:highlight w:val="yellow"/>
         </w:rPr>
-        <w:t xml:space="preserve">Method </w:t>
-      </w:r>
-      <w:proofErr w:type="gramStart"/>
-      <w:r>
-        <w:rPr>
-          <w:highlight w:val="yellow"/>
-        </w:rPr>
-        <w:t>Overriding :</w:t>
-      </w:r>
-      <w:proofErr w:type="gramEnd"/>
+        <w:t>Method Overriding :</w:t>
+      </w:r>
       <w:r>
         <w:t xml:space="preserve"> the method have same name and same method signature(number of parameter list, type of parameter list and return type must be same). To achieve method overriding we need inheritance concept. </w:t>
       </w:r>
     </w:p>
     <w:p/>
     <w:p>
-      <w:proofErr w:type="gramStart"/>
       <w:r>
         <w:rPr>
           <w:highlight w:val="yellow"/>
         </w:rPr>
         <w:t>annotation :</w:t>
       </w:r>
-      <w:proofErr w:type="gramEnd"/>
       <w:r>
         <w:t xml:space="preserve"> annotation is known as meta-data. Meta -data means data about data. Java provided lot of </w:t>
       </w:r>
@@ -144,15 +118,7 @@
     </w:p>
     <w:p>
       <w:r>
-        <w:t xml:space="preserve">All annotation </w:t>
-      </w:r>
-      <w:proofErr w:type="gramStart"/>
-      <w:r>
-        <w:t>start</w:t>
-      </w:r>
-      <w:proofErr w:type="gramEnd"/>
-      <w:r>
-        <w:t xml:space="preserve"> with pre fix @ followed by name of annotation. </w:t>
+        <w:t xml:space="preserve">All annotation start with pre fix @ followed by name of annotation. </w:t>
       </w:r>
     </w:p>
     <w:p>
@@ -160,37 +126,10 @@
         <w:rPr>
           <w:highlight w:val="yellow"/>
         </w:rPr>
-        <w:t>@</w:t>
-      </w:r>
-      <w:proofErr w:type="gramStart"/>
-      <w:r>
-        <w:rPr>
-          <w:highlight w:val="yellow"/>
-        </w:rPr>
-        <w:t>Override</w:t>
-      </w:r>
-      <w:r>
-        <w:t xml:space="preserve"> :</w:t>
-      </w:r>
-      <w:proofErr w:type="gramEnd"/>
-      <w:r>
-        <w:t xml:space="preserve"> this annotation we can use on method level of sub class. if that method </w:t>
-      </w:r>
-      <w:proofErr w:type="gramStart"/>
-      <w:r>
-        <w:t>override</w:t>
-      </w:r>
-      <w:proofErr w:type="gramEnd"/>
-      <w:r>
-        <w:t xml:space="preserve"> super class method. we </w:t>
-      </w:r>
-      <w:proofErr w:type="gramStart"/>
-      <w:r>
-        <w:t>doesn’t</w:t>
-      </w:r>
-      <w:proofErr w:type="gramEnd"/>
-      <w:r>
-        <w:t xml:space="preserve"> get any error else we get the error. </w:t>
+        <w:t>@Override</w:t>
+      </w:r>
+      <w:r>
+        <w:t xml:space="preserve"> : this annotation we can use on method level of sub class. if that method override super class method. we doesn’t get any error else we get the error. </w:t>
       </w:r>
     </w:p>
     <w:p/>
@@ -266,15 +205,7 @@
         <w:pStyle w:val="ListParagraph"/>
       </w:pPr>
       <w:r>
-        <w:t xml:space="preserve">abstract void </w:t>
-      </w:r>
-      <w:proofErr w:type="gramStart"/>
-      <w:r>
-        <w:t>speed(</w:t>
-      </w:r>
-      <w:proofErr w:type="gramEnd"/>
-      <w:r>
-        <w:t>);</w:t>
+        <w:t>abstract void speed();</w:t>
       </w:r>
     </w:p>
     <w:p>
@@ -326,23 +257,7 @@
         </w:numPr>
       </w:pPr>
       <w:r>
-        <w:t xml:space="preserve">abstract class can </w:t>
-      </w:r>
-      <w:proofErr w:type="gramStart"/>
-      <w:r>
-        <w:t>contains</w:t>
-      </w:r>
-      <w:proofErr w:type="gramEnd"/>
-      <w:r>
-        <w:t xml:space="preserve"> normal as well as abstract methods. Means it can </w:t>
-      </w:r>
-      <w:proofErr w:type="gramStart"/>
-      <w:r>
-        <w:t>contains</w:t>
-      </w:r>
-      <w:proofErr w:type="gramEnd"/>
-      <w:r>
-        <w:t xml:space="preserve"> zero or 1 or many abstract methods. Class is abstract but not mandatory all methods or any method must be abstract. </w:t>
+        <w:t xml:space="preserve">abstract class can contains normal as well as abstract methods. Means it can contains zero or 1 or many abstract methods. Class is abstract but not mandatory all methods or any method must be abstract. </w:t>
       </w:r>
     </w:p>
     <w:p>
@@ -390,15 +305,7 @@
         </w:numPr>
       </w:pPr>
       <w:r>
-        <w:t xml:space="preserve">Final </w:t>
-      </w:r>
-      <w:proofErr w:type="gramStart"/>
-      <w:r>
-        <w:t>variable :</w:t>
-      </w:r>
-      <w:proofErr w:type="gramEnd"/>
-      <w:r>
-        <w:t xml:space="preserve"> to declare a constant value in java we use final keyword with variable. </w:t>
+        <w:t xml:space="preserve">Final variable : to declare a constant value in java we use final keyword with variable. </w:t>
       </w:r>
     </w:p>
     <w:p>
@@ -418,15 +325,7 @@
         </w:numPr>
       </w:pPr>
       <w:r>
-        <w:t xml:space="preserve">Final </w:t>
-      </w:r>
-      <w:proofErr w:type="gramStart"/>
-      <w:r>
-        <w:t>method :</w:t>
-      </w:r>
-      <w:proofErr w:type="gramEnd"/>
-      <w:r>
-        <w:t xml:space="preserve"> if method is final we can’t override that method. </w:t>
+        <w:t xml:space="preserve">Final method : if method is final we can’t override that method. </w:t>
       </w:r>
     </w:p>
     <w:p>
@@ -438,15 +337,7 @@
         </w:numPr>
       </w:pPr>
       <w:r>
-        <w:t xml:space="preserve">Final </w:t>
-      </w:r>
-      <w:proofErr w:type="gramStart"/>
-      <w:r>
-        <w:t>class :</w:t>
-      </w:r>
-      <w:proofErr w:type="gramEnd"/>
-      <w:r>
-        <w:t xml:space="preserve"> we can’t inherits or extends the final class.</w:t>
+        <w:t>Final class : we can’t inherits or extends the final class.</w:t>
       </w:r>
     </w:p>
     <w:p>
@@ -459,16 +350,8 @@
         <w:rPr>
           <w:highlight w:val="yellow"/>
         </w:rPr>
-        <w:t xml:space="preserve">static </w:t>
-      </w:r>
-      <w:proofErr w:type="gramStart"/>
-      <w:r>
-        <w:rPr>
-          <w:highlight w:val="yellow"/>
-        </w:rPr>
-        <w:t>keyword :</w:t>
-      </w:r>
-      <w:proofErr w:type="gramEnd"/>
+        <w:t>static keyword :</w:t>
+      </w:r>
     </w:p>
     <w:p>
       <w:pPr>
@@ -491,15 +374,7 @@
         </w:numPr>
       </w:pPr>
       <w:r>
-        <w:t xml:space="preserve">Static </w:t>
-      </w:r>
-      <w:proofErr w:type="gramStart"/>
-      <w:r>
-        <w:t>variable :</w:t>
-      </w:r>
-      <w:proofErr w:type="gramEnd"/>
-      <w:r>
-        <w:t xml:space="preserve"> if variable is static we can access or assign the value for that variable using class name. </w:t>
+        <w:t xml:space="preserve">Static variable : if variable is static we can access or assign the value for that variable using class name. </w:t>
       </w:r>
     </w:p>
     <w:p>
@@ -511,15 +386,7 @@
         </w:numPr>
       </w:pPr>
       <w:r>
-        <w:t xml:space="preserve">Static </w:t>
-      </w:r>
-      <w:proofErr w:type="gramStart"/>
-      <w:r>
-        <w:t>method :</w:t>
-      </w:r>
-      <w:proofErr w:type="gramEnd"/>
-      <w:r>
-        <w:t xml:space="preserve"> if method is static we can that method with help of class name object not required. </w:t>
+        <w:t xml:space="preserve">Static method : if method is static we can that method with help of class name object not required. </w:t>
       </w:r>
     </w:p>
     <w:p>
@@ -592,7 +459,273 @@
       </w:r>
     </w:p>
     <w:p/>
+    <w:p>
+      <w:r>
+        <w:t xml:space="preserve">Whenever class get loaded for each class one static memory present. </w:t>
+      </w:r>
+    </w:p>
+    <w:p>
+      <w:r>
+        <w:t xml:space="preserve">If that class contains one or more than one variable those variable is part of that static memory </w:t>
+      </w:r>
+      <w:proofErr w:type="spellStart"/>
+      <w:r>
+        <w:t>ie</w:t>
+      </w:r>
+      <w:proofErr w:type="spellEnd"/>
+      <w:r>
+        <w:t xml:space="preserve"> only one copy. </w:t>
+      </w:r>
+    </w:p>
     <w:p/>
+    <w:p/>
+    <w:p>
+      <w:r>
+        <w:rPr>
+          <w:highlight w:val="yellow"/>
+        </w:rPr>
+        <w:t>interface</w:t>
+      </w:r>
+      <w:r>
+        <w:t xml:space="preserve"> : interface is a type of reference data type. It is also known as 100% pure abstract class. </w:t>
+      </w:r>
+    </w:p>
+    <w:p>
+      <w:r>
+        <w:t xml:space="preserve">syntax </w:t>
+      </w:r>
+    </w:p>
+    <w:p>
+      <w:r>
+        <w:t xml:space="preserve">interface </w:t>
+      </w:r>
+      <w:proofErr w:type="spellStart"/>
+      <w:r>
+        <w:t>interfaceName</w:t>
+      </w:r>
+      <w:proofErr w:type="spellEnd"/>
+      <w:r>
+        <w:t xml:space="preserve"> {</w:t>
+      </w:r>
+    </w:p>
+    <w:p>
+      <w:r>
+        <w:tab/>
+        <w:t xml:space="preserve">property </w:t>
+      </w:r>
+    </w:p>
+    <w:p>
+      <w:r>
+        <w:tab/>
+        <w:t>behaviour</w:t>
+      </w:r>
+    </w:p>
+    <w:p>
+      <w:r>
+        <w:t>}</w:t>
+      </w:r>
+    </w:p>
+    <w:p>
+      <w:r>
+        <w:t xml:space="preserve">By default all variable or property in interface are public static and final. </w:t>
+      </w:r>
+    </w:p>
+    <w:p>
+      <w:r>
+        <w:t>By default all behaviour or methods are public and abstract.</w:t>
+      </w:r>
+    </w:p>
+    <w:p>
+      <w:r>
+        <w:t xml:space="preserve">Interface contains only final or constant variable and abstract methods. </w:t>
+      </w:r>
+    </w:p>
+    <w:p/>
+    <w:p/>
+    <w:p/>
+    <w:p/>
+    <w:p/>
+    <w:p/>
+    <w:p>
+      <w:r>
+        <w:lastRenderedPageBreak/>
+        <w:t xml:space="preserve">interface </w:t>
+      </w:r>
+      <w:proofErr w:type="spellStart"/>
+      <w:r>
+        <w:t>Abc</w:t>
+      </w:r>
+      <w:proofErr w:type="spellEnd"/>
+      <w:r>
+        <w:t xml:space="preserve"> {</w:t>
+      </w:r>
+    </w:p>
+    <w:p>
+      <w:r>
+        <w:tab/>
+        <w:t>public static final int A=10;</w:t>
+      </w:r>
+    </w:p>
+    <w:p>
+      <w:r>
+        <w:tab/>
+        <w:t>static final int B=20;</w:t>
+      </w:r>
+    </w:p>
+    <w:p>
+      <w:r>
+        <w:tab/>
+        <w:t>final int C=30;</w:t>
+      </w:r>
+    </w:p>
+    <w:p>
+      <w:r>
+        <w:tab/>
+        <w:t>int D=40;</w:t>
+      </w:r>
+    </w:p>
+    <w:p>
+      <w:r>
+        <w:tab/>
+        <w:t>public abstract void dis1();</w:t>
+      </w:r>
+    </w:p>
+    <w:p>
+      <w:r>
+        <w:tab/>
+        <w:t>abstract void dis2();</w:t>
+      </w:r>
+    </w:p>
+    <w:p>
+      <w:r>
+        <w:tab/>
+        <w:t>void dis3();</w:t>
+      </w:r>
+    </w:p>
+    <w:p>
+      <w:r>
+        <w:t>}</w:t>
+      </w:r>
+    </w:p>
+    <w:p>
+      <w:r>
+        <w:t xml:space="preserve">interface </w:t>
+      </w:r>
+      <w:proofErr w:type="spellStart"/>
+      <w:r>
+        <w:t>Abc</w:t>
+      </w:r>
+      <w:proofErr w:type="spellEnd"/>
+      <w:r>
+        <w:t xml:space="preserve"> {</w:t>
+      </w:r>
+    </w:p>
+    <w:p>
+      <w:r>
+        <w:tab/>
+        <w:t>int A=10;</w:t>
+      </w:r>
+    </w:p>
+    <w:p>
+      <w:r>
+        <w:tab/>
+        <w:t>void dis1();</w:t>
+      </w:r>
+    </w:p>
+    <w:p>
+      <w:r>
+        <w:t>}</w:t>
+      </w:r>
+      <w:r>
+        <w:t xml:space="preserve"> </w:t>
+      </w:r>
+    </w:p>
+    <w:p>
+      <w:r>
+        <w:t xml:space="preserve">interface </w:t>
+      </w:r>
+      <w:proofErr w:type="spellStart"/>
+      <w:r>
+        <w:t>Mno</w:t>
+      </w:r>
+      <w:proofErr w:type="spellEnd"/>
+      <w:r>
+        <w:t xml:space="preserve"> {</w:t>
+      </w:r>
+    </w:p>
+    <w:p>
+      <w:r>
+        <w:tab/>
+        <w:t>int B=20;</w:t>
+      </w:r>
+    </w:p>
+    <w:p>
+      <w:r>
+        <w:tab/>
+        <w:t>void dis2();</w:t>
+      </w:r>
+    </w:p>
+    <w:p>
+      <w:r>
+        <w:t>}</w:t>
+      </w:r>
+    </w:p>
+    <w:p>
+      <w:r>
+        <w:t xml:space="preserve">interface </w:t>
+      </w:r>
+      <w:proofErr w:type="spellStart"/>
+      <w:r>
+        <w:t>Xyz</w:t>
+      </w:r>
+      <w:proofErr w:type="spellEnd"/>
+      <w:r>
+        <w:t xml:space="preserve"> extends </w:t>
+      </w:r>
+      <w:proofErr w:type="spellStart"/>
+      <w:r>
+        <w:t>Abc,Xyz</w:t>
+      </w:r>
+      <w:proofErr w:type="spellEnd"/>
+      <w:r>
+        <w:t>{</w:t>
+      </w:r>
+    </w:p>
+    <w:p>
+      <w:r>
+        <w:tab/>
+        <w:t>int C=30;</w:t>
+      </w:r>
+    </w:p>
+    <w:p>
+      <w:r>
+        <w:tab/>
+        <w:t>void dis3();</w:t>
+      </w:r>
+    </w:p>
+    <w:p>
+      <w:r>
+        <w:t>}</w:t>
+      </w:r>
+    </w:p>
+    <w:p>
+      <w:r>
+        <w:t xml:space="preserve">One interface can extends more than one interface. But class can extends only one class. </w:t>
+      </w:r>
+    </w:p>
+    <w:p>
+      <w:r>
+        <w:t xml:space="preserve">Using interface we can achieve multiple inheritance. </w:t>
+      </w:r>
+    </w:p>
+    <w:p/>
+    <w:p/>
+    <w:p/>
+    <w:p>
+      <w:r>
+        <w:t xml:space="preserve"> </w:t>
+      </w:r>
+    </w:p>
     <w:sectPr>
       <w:pgSz w:w="11906" w:h="16838"/>
       <w:pgMar w:top="1440" w:right="1440" w:bottom="1440" w:left="1440" w:header="708" w:footer="708" w:gutter="0"/>

--- a/24 Apr 2024 - Notes - Java OOPs concept.docx
+++ b/24 Apr 2024 - Notes - Java OOPs concept.docx
@@ -35,6 +35,7 @@
         </w:rPr>
         <w:t xml:space="preserve">Day </w:t>
       </w:r>
+      <w:proofErr w:type="gramStart"/>
       <w:r>
         <w:rPr>
           <w:highlight w:val="yellow"/>
@@ -45,7 +46,14 @@
         <w:rPr>
           <w:highlight w:val="yellow"/>
         </w:rPr>
-        <w:t xml:space="preserve"> : 2</w:t>
+        <w:t xml:space="preserve"> :</w:t>
+      </w:r>
+      <w:proofErr w:type="gramEnd"/>
+      <w:r>
+        <w:rPr>
+          <w:highlight w:val="yellow"/>
+        </w:rPr>
+        <w:t xml:space="preserve"> 2</w:t>
       </w:r>
       <w:r>
         <w:rPr>
@@ -77,7 +85,15 @@
     <w:p/>
     <w:p>
       <w:r>
-        <w:t xml:space="preserve">Run time polymorphism : </w:t>
+        <w:t xml:space="preserve">Run time </w:t>
+      </w:r>
+      <w:proofErr w:type="gramStart"/>
+      <w:r>
+        <w:t>polymorphism :</w:t>
+      </w:r>
+      <w:proofErr w:type="gramEnd"/>
+      <w:r>
+        <w:t xml:space="preserve"> </w:t>
       </w:r>
     </w:p>
     <w:p>
@@ -85,20 +101,30 @@
         <w:rPr>
           <w:highlight w:val="yellow"/>
         </w:rPr>
-        <w:t>Method Overriding :</w:t>
-      </w:r>
+        <w:t xml:space="preserve">Method </w:t>
+      </w:r>
+      <w:proofErr w:type="gramStart"/>
+      <w:r>
+        <w:rPr>
+          <w:highlight w:val="yellow"/>
+        </w:rPr>
+        <w:t>Overriding :</w:t>
+      </w:r>
+      <w:proofErr w:type="gramEnd"/>
       <w:r>
         <w:t xml:space="preserve"> the method have same name and same method signature(number of parameter list, type of parameter list and return type must be same). To achieve method overriding we need inheritance concept. </w:t>
       </w:r>
     </w:p>
     <w:p/>
     <w:p>
+      <w:proofErr w:type="gramStart"/>
       <w:r>
         <w:rPr>
           <w:highlight w:val="yellow"/>
         </w:rPr>
         <w:t>annotation :</w:t>
       </w:r>
+      <w:proofErr w:type="gramEnd"/>
       <w:r>
         <w:t xml:space="preserve"> annotation is known as meta-data. Meta -data means data about data. Java provided lot of </w:t>
       </w:r>
@@ -118,7 +144,15 @@
     </w:p>
     <w:p>
       <w:r>
-        <w:t xml:space="preserve">All annotation start with pre fix @ followed by name of annotation. </w:t>
+        <w:t xml:space="preserve">All annotation </w:t>
+      </w:r>
+      <w:proofErr w:type="gramStart"/>
+      <w:r>
+        <w:t>start</w:t>
+      </w:r>
+      <w:proofErr w:type="gramEnd"/>
+      <w:r>
+        <w:t xml:space="preserve"> with pre fix @ followed by name of annotation. </w:t>
       </w:r>
     </w:p>
     <w:p>
@@ -126,10 +160,37 @@
         <w:rPr>
           <w:highlight w:val="yellow"/>
         </w:rPr>
-        <w:t>@Override</w:t>
-      </w:r>
-      <w:r>
-        <w:t xml:space="preserve"> : this annotation we can use on method level of sub class. if that method override super class method. we doesn’t get any error else we get the error. </w:t>
+        <w:t>@</w:t>
+      </w:r>
+      <w:proofErr w:type="gramStart"/>
+      <w:r>
+        <w:rPr>
+          <w:highlight w:val="yellow"/>
+        </w:rPr>
+        <w:t>Override</w:t>
+      </w:r>
+      <w:r>
+        <w:t xml:space="preserve"> :</w:t>
+      </w:r>
+      <w:proofErr w:type="gramEnd"/>
+      <w:r>
+        <w:t xml:space="preserve"> this annotation we can use on method level of sub class. if that method </w:t>
+      </w:r>
+      <w:proofErr w:type="gramStart"/>
+      <w:r>
+        <w:t>override</w:t>
+      </w:r>
+      <w:proofErr w:type="gramEnd"/>
+      <w:r>
+        <w:t xml:space="preserve"> super class method. we </w:t>
+      </w:r>
+      <w:proofErr w:type="gramStart"/>
+      <w:r>
+        <w:t>doesn’t</w:t>
+      </w:r>
+      <w:proofErr w:type="gramEnd"/>
+      <w:r>
+        <w:t xml:space="preserve"> get any error else we get the error. </w:t>
       </w:r>
     </w:p>
     <w:p/>
@@ -205,7 +266,15 @@
         <w:pStyle w:val="ListParagraph"/>
       </w:pPr>
       <w:r>
-        <w:t>abstract void speed();</w:t>
+        <w:t xml:space="preserve">abstract void </w:t>
+      </w:r>
+      <w:proofErr w:type="gramStart"/>
+      <w:r>
+        <w:t>speed(</w:t>
+      </w:r>
+      <w:proofErr w:type="gramEnd"/>
+      <w:r>
+        <w:t>);</w:t>
       </w:r>
     </w:p>
     <w:p>
@@ -257,7 +326,23 @@
         </w:numPr>
       </w:pPr>
       <w:r>
-        <w:t xml:space="preserve">abstract class can contains normal as well as abstract methods. Means it can contains zero or 1 or many abstract methods. Class is abstract but not mandatory all methods or any method must be abstract. </w:t>
+        <w:t xml:space="preserve">abstract class can </w:t>
+      </w:r>
+      <w:proofErr w:type="gramStart"/>
+      <w:r>
+        <w:t>contains</w:t>
+      </w:r>
+      <w:proofErr w:type="gramEnd"/>
+      <w:r>
+        <w:t xml:space="preserve"> normal as well as abstract methods. Means it can </w:t>
+      </w:r>
+      <w:proofErr w:type="gramStart"/>
+      <w:r>
+        <w:t>contains</w:t>
+      </w:r>
+      <w:proofErr w:type="gramEnd"/>
+      <w:r>
+        <w:t xml:space="preserve"> zero or 1 or many abstract methods. Class is abstract but not mandatory all methods or any method must be abstract. </w:t>
       </w:r>
     </w:p>
     <w:p>
@@ -305,7 +390,15 @@
         </w:numPr>
       </w:pPr>
       <w:r>
-        <w:t xml:space="preserve">Final variable : to declare a constant value in java we use final keyword with variable. </w:t>
+        <w:t xml:space="preserve">Final </w:t>
+      </w:r>
+      <w:proofErr w:type="gramStart"/>
+      <w:r>
+        <w:t>variable :</w:t>
+      </w:r>
+      <w:proofErr w:type="gramEnd"/>
+      <w:r>
+        <w:t xml:space="preserve"> to declare a constant value in java we use final keyword with variable. </w:t>
       </w:r>
     </w:p>
     <w:p>
@@ -325,7 +418,15 @@
         </w:numPr>
       </w:pPr>
       <w:r>
-        <w:t xml:space="preserve">Final method : if method is final we can’t override that method. </w:t>
+        <w:t xml:space="preserve">Final </w:t>
+      </w:r>
+      <w:proofErr w:type="gramStart"/>
+      <w:r>
+        <w:t>method :</w:t>
+      </w:r>
+      <w:proofErr w:type="gramEnd"/>
+      <w:r>
+        <w:t xml:space="preserve"> if method is final we can’t override that method. </w:t>
       </w:r>
     </w:p>
     <w:p>
@@ -337,7 +438,15 @@
         </w:numPr>
       </w:pPr>
       <w:r>
-        <w:t>Final class : we can’t inherits or extends the final class.</w:t>
+        <w:t xml:space="preserve">Final </w:t>
+      </w:r>
+      <w:proofErr w:type="gramStart"/>
+      <w:r>
+        <w:t>class :</w:t>
+      </w:r>
+      <w:proofErr w:type="gramEnd"/>
+      <w:r>
+        <w:t xml:space="preserve"> we can’t inherits or extends the final class.</w:t>
       </w:r>
     </w:p>
     <w:p>
@@ -350,8 +459,16 @@
         <w:rPr>
           <w:highlight w:val="yellow"/>
         </w:rPr>
-        <w:t>static keyword :</w:t>
-      </w:r>
+        <w:t xml:space="preserve">static </w:t>
+      </w:r>
+      <w:proofErr w:type="gramStart"/>
+      <w:r>
+        <w:rPr>
+          <w:highlight w:val="yellow"/>
+        </w:rPr>
+        <w:t>keyword :</w:t>
+      </w:r>
+      <w:proofErr w:type="gramEnd"/>
     </w:p>
     <w:p>
       <w:pPr>
@@ -374,7 +491,15 @@
         </w:numPr>
       </w:pPr>
       <w:r>
-        <w:t xml:space="preserve">Static variable : if variable is static we can access or assign the value for that variable using class name. </w:t>
+        <w:t xml:space="preserve">Static </w:t>
+      </w:r>
+      <w:proofErr w:type="gramStart"/>
+      <w:r>
+        <w:t>variable :</w:t>
+      </w:r>
+      <w:proofErr w:type="gramEnd"/>
+      <w:r>
+        <w:t xml:space="preserve"> if variable is static we can access or assign the value for that variable using class name. </w:t>
       </w:r>
     </w:p>
     <w:p>
@@ -386,7 +511,15 @@
         </w:numPr>
       </w:pPr>
       <w:r>
-        <w:t xml:space="preserve">Static method : if method is static we can that method with help of class name object not required. </w:t>
+        <w:t xml:space="preserve">Static </w:t>
+      </w:r>
+      <w:proofErr w:type="gramStart"/>
+      <w:r>
+        <w:t>method :</w:t>
+      </w:r>
+      <w:proofErr w:type="gramEnd"/>
+      <w:r>
+        <w:t xml:space="preserve"> if method is static we can that method with help of class name object not required. </w:t>
       </w:r>
     </w:p>
     <w:p>
@@ -466,7 +599,15 @@
     </w:p>
     <w:p>
       <w:r>
-        <w:t xml:space="preserve">If that class contains one or more than one variable those variable is part of that static memory </w:t>
+        <w:t xml:space="preserve">If that class contains one or more than one variable </w:t>
+      </w:r>
+      <w:proofErr w:type="gramStart"/>
+      <w:r>
+        <w:t>those variable</w:t>
+      </w:r>
+      <w:proofErr w:type="gramEnd"/>
+      <w:r>
+        <w:t xml:space="preserve"> is part of that static memory </w:t>
       </w:r>
       <w:proofErr w:type="spellStart"/>
       <w:r>
@@ -480,6 +621,7 @@
     <w:p/>
     <w:p/>
     <w:p>
+      <w:proofErr w:type="gramStart"/>
       <w:r>
         <w:rPr>
           <w:highlight w:val="yellow"/>
@@ -487,7 +629,11 @@
         <w:t>interface</w:t>
       </w:r>
       <w:r>
-        <w:t xml:space="preserve"> : interface is a type of reference data type. It is also known as 100% pure abstract class. </w:t>
+        <w:t xml:space="preserve"> :</w:t>
+      </w:r>
+      <w:proofErr w:type="gramEnd"/>
+      <w:r>
+        <w:t xml:space="preserve"> interface is a type of reference data type. It is also known as 100% pure abstract class. </w:t>
       </w:r>
     </w:p>
     <w:p>
@@ -527,12 +673,28 @@
     </w:p>
     <w:p>
       <w:r>
-        <w:t xml:space="preserve">By default all variable or property in interface are public static and final. </w:t>
-      </w:r>
-    </w:p>
-    <w:p>
-      <w:r>
-        <w:t>By default all behaviour or methods are public and abstract.</w:t>
+        <w:t xml:space="preserve">By </w:t>
+      </w:r>
+      <w:proofErr w:type="gramStart"/>
+      <w:r>
+        <w:t>default</w:t>
+      </w:r>
+      <w:proofErr w:type="gramEnd"/>
+      <w:r>
+        <w:t xml:space="preserve"> all variable or property in interface are public static and final. </w:t>
+      </w:r>
+    </w:p>
+    <w:p>
+      <w:r>
+        <w:t xml:space="preserve">By </w:t>
+      </w:r>
+      <w:proofErr w:type="gramStart"/>
+      <w:r>
+        <w:t>default</w:t>
+      </w:r>
+      <w:proofErr w:type="gramEnd"/>
+      <w:r>
+        <w:t xml:space="preserve"> all behaviour or methods are public and abstract.</w:t>
       </w:r>
     </w:p>
     <w:p>
@@ -672,21 +834,35 @@
     </w:p>
     <w:p>
       <w:r>
+        <w:rPr>
+          <w:highlight w:val="yellow"/>
+        </w:rPr>
         <w:t xml:space="preserve">interface </w:t>
       </w:r>
       <w:proofErr w:type="spellStart"/>
       <w:r>
+        <w:rPr>
+          <w:highlight w:val="yellow"/>
+        </w:rPr>
         <w:t>Xyz</w:t>
       </w:r>
       <w:proofErr w:type="spellEnd"/>
       <w:r>
+        <w:rPr>
+          <w:highlight w:val="yellow"/>
+        </w:rPr>
         <w:t xml:space="preserve"> extends </w:t>
       </w:r>
       <w:proofErr w:type="spellStart"/>
-      <w:r>
+      <w:proofErr w:type="gramStart"/>
+      <w:r>
+        <w:rPr>
+          <w:highlight w:val="yellow"/>
+        </w:rPr>
         <w:t>Abc,Xyz</w:t>
       </w:r>
       <w:proofErr w:type="spellEnd"/>
+      <w:proofErr w:type="gramEnd"/>
       <w:r>
         <w:t>{</w:t>
       </w:r>
@@ -710,22 +886,248 @@
     </w:p>
     <w:p>
       <w:r>
-        <w:t xml:space="preserve">One interface can extends more than one interface. But class can extends only one class. </w:t>
+        <w:rPr>
+          <w:highlight w:val="yellow"/>
+        </w:rPr>
+        <w:t xml:space="preserve">class Demo implements </w:t>
+      </w:r>
+      <w:proofErr w:type="spellStart"/>
+      <w:proofErr w:type="gramStart"/>
+      <w:r>
+        <w:rPr>
+          <w:highlight w:val="yellow"/>
+        </w:rPr>
+        <w:t>Abc,Mno</w:t>
+      </w:r>
+      <w:proofErr w:type="spellEnd"/>
+      <w:proofErr w:type="gramEnd"/>
+      <w:r>
+        <w:t xml:space="preserve"> {</w:t>
+      </w:r>
+    </w:p>
+    <w:p>
+      <w:r>
+        <w:tab/>
+      </w:r>
+      <w:r>
+        <w:tab/>
+        <w:t>provide the body for dis1 and dis2</w:t>
+      </w:r>
+    </w:p>
+    <w:p>
+      <w:r>
+        <w:t xml:space="preserve">} </w:t>
+      </w:r>
+    </w:p>
+    <w:p>
+      <w:r>
+        <w:t xml:space="preserve">One interface can </w:t>
+      </w:r>
+      <w:proofErr w:type="gramStart"/>
+      <w:r>
+        <w:t>extends</w:t>
+      </w:r>
+      <w:proofErr w:type="gramEnd"/>
+      <w:r>
+        <w:t xml:space="preserve"> more than one interface. But class can </w:t>
+      </w:r>
+      <w:proofErr w:type="gramStart"/>
+      <w:r>
+        <w:t>extends</w:t>
+      </w:r>
+      <w:proofErr w:type="gramEnd"/>
+      <w:r>
+        <w:t xml:space="preserve"> only one class. </w:t>
       </w:r>
     </w:p>
     <w:p>
       <w:r>
         <w:t xml:space="preserve">Using interface we can achieve multiple inheritance. </w:t>
+      </w:r>
+      <w:proofErr w:type="spellStart"/>
+      <w:r>
+        <w:t>Abc</w:t>
+      </w:r>
+      <w:proofErr w:type="spellEnd"/>
+      <w:r>
+        <w:t xml:space="preserve"> and </w:t>
+      </w:r>
+      <w:proofErr w:type="spellStart"/>
+      <w:r>
+        <w:t>Mno</w:t>
+      </w:r>
+      <w:proofErr w:type="spellEnd"/>
+      <w:r>
+        <w:t xml:space="preserve"> are super interface and </w:t>
+      </w:r>
+      <w:proofErr w:type="spellStart"/>
+      <w:r>
+        <w:t>Xyz</w:t>
+      </w:r>
+      <w:proofErr w:type="spellEnd"/>
+      <w:r>
+        <w:t xml:space="preserve"> are sub interface. In </w:t>
+      </w:r>
+      <w:proofErr w:type="spellStart"/>
+      <w:r>
+        <w:t>Xyz</w:t>
+      </w:r>
+      <w:proofErr w:type="spellEnd"/>
+      <w:r>
+        <w:t xml:space="preserve"> it contains 3 method </w:t>
+      </w:r>
+      <w:proofErr w:type="spellStart"/>
+      <w:r>
+        <w:t>ie</w:t>
+      </w:r>
+      <w:proofErr w:type="spellEnd"/>
+      <w:r>
+        <w:t xml:space="preserve"> dis1, dis2 and dis3 but all these three methods are incomplete. Class only </w:t>
+      </w:r>
+      <w:proofErr w:type="gramStart"/>
+      <w:r>
+        <w:t>provide</w:t>
+      </w:r>
+      <w:proofErr w:type="gramEnd"/>
+      <w:r>
+        <w:t xml:space="preserve"> the implementation for interface. Class can </w:t>
+      </w:r>
+      <w:proofErr w:type="gramStart"/>
+      <w:r>
+        <w:t>implements</w:t>
+      </w:r>
+      <w:proofErr w:type="gramEnd"/>
+      <w:r>
+        <w:t xml:space="preserve"> one or more than one interface. Which ever class implements one or more than one interface that class must be provide the body for all methods belongs to that interface. </w:t>
+      </w:r>
+    </w:p>
+    <w:p/>
+    <w:p/>
+    <w:p>
+      <w:r>
+        <w:lastRenderedPageBreak/>
+        <w:t xml:space="preserve">Abstract class Vs interface </w:t>
+      </w:r>
+    </w:p>
+    <w:p>
+      <w:pPr>
+        <w:pStyle w:val="ListParagraph"/>
+        <w:numPr>
+          <w:ilvl w:val="0"/>
+          <w:numId w:val="17"/>
+        </w:numPr>
+      </w:pPr>
+      <w:r>
+        <w:t xml:space="preserve">Abstract class can </w:t>
+      </w:r>
+      <w:proofErr w:type="gramStart"/>
+      <w:r>
+        <w:t>contains</w:t>
+      </w:r>
+      <w:proofErr w:type="gramEnd"/>
+      <w:r>
+        <w:t xml:space="preserve"> normal variable as well as final variable. Interface contains only final or constant variable. </w:t>
+      </w:r>
+    </w:p>
+    <w:p>
+      <w:pPr>
+        <w:pStyle w:val="ListParagraph"/>
+        <w:numPr>
+          <w:ilvl w:val="0"/>
+          <w:numId w:val="17"/>
+        </w:numPr>
+      </w:pPr>
+      <w:r>
+        <w:t xml:space="preserve">Abstract class can </w:t>
+      </w:r>
+      <w:proofErr w:type="gramStart"/>
+      <w:r>
+        <w:t>contains</w:t>
+      </w:r>
+      <w:proofErr w:type="gramEnd"/>
+      <w:r>
+        <w:t xml:space="preserve"> normal as well as abstract method. but interface contains only abstract methods. </w:t>
+      </w:r>
+    </w:p>
+    <w:p>
+      <w:pPr>
+        <w:pStyle w:val="ListParagraph"/>
+        <w:numPr>
+          <w:ilvl w:val="0"/>
+          <w:numId w:val="17"/>
+        </w:numPr>
+      </w:pPr>
+      <w:r>
+        <w:t xml:space="preserve">Normal class can </w:t>
+      </w:r>
+      <w:proofErr w:type="gramStart"/>
+      <w:r>
+        <w:t>extends</w:t>
+      </w:r>
+      <w:proofErr w:type="gramEnd"/>
+      <w:r>
+        <w:t xml:space="preserve"> only one abstract class but normal class can implements more than one interface. </w:t>
+      </w:r>
+    </w:p>
+    <w:p>
+      <w:r>
+        <w:t xml:space="preserve">Common point between two. </w:t>
+      </w:r>
+    </w:p>
+    <w:p>
+      <w:pPr>
+        <w:pStyle w:val="ListParagraph"/>
+        <w:numPr>
+          <w:ilvl w:val="0"/>
+          <w:numId w:val="18"/>
+        </w:numPr>
+      </w:pPr>
+      <w:r>
+        <w:t xml:space="preserve">We can create object of interface as well as abstract class. </w:t>
+      </w:r>
+    </w:p>
+    <w:p>
+      <w:pPr>
+        <w:pStyle w:val="ListParagraph"/>
+        <w:numPr>
+          <w:ilvl w:val="0"/>
+          <w:numId w:val="18"/>
+        </w:numPr>
+      </w:pPr>
+      <w:r>
+        <w:t xml:space="preserve">Using interface and abstract class we can achieve abstraction. But using abstract class we can achieve partial abstraction and using interface we can achieve 100% pure abstraction. </w:t>
+      </w:r>
+    </w:p>
+    <w:p>
+      <w:r>
+        <w:t xml:space="preserve"> </w:t>
+      </w:r>
+    </w:p>
+    <w:p>
+      <w:r>
+        <w:rPr>
+          <w:highlight w:val="yellow"/>
+        </w:rPr>
+        <w:t>Package and access specifiers</w:t>
+      </w:r>
+      <w:r>
+        <w:t xml:space="preserve"> </w:t>
+      </w:r>
+    </w:p>
+    <w:p/>
+    <w:p>
+      <w:proofErr w:type="gramStart"/>
+      <w:r>
+        <w:t>Package :</w:t>
+      </w:r>
+      <w:proofErr w:type="gramEnd"/>
+      <w:r>
+        <w:t xml:space="preserve"> package is a collection of classes and interface which have same name but different functionality or different purpose. </w:t>
       </w:r>
     </w:p>
     <w:p/>
     <w:p/>
     <w:p/>
-    <w:p>
-      <w:r>
-        <w:t xml:space="preserve"> </w:t>
-      </w:r>
-    </w:p>
     <w:sectPr>
       <w:pgSz w:w="11906" w:h="16838"/>
       <w:pgMar w:top="1440" w:right="1440" w:bottom="1440" w:left="1440" w:header="708" w:footer="708" w:gutter="0"/>
@@ -739,6 +1141,95 @@
 <file path=word/numbering.xml><?xml version="1.0" encoding="utf-8"?>
 <w:numbering xmlns:wpc="http://schemas.microsoft.com/office/word/2010/wordprocessingCanvas" xmlns:cx="http://schemas.microsoft.com/office/drawing/2014/chartex" xmlns:cx1="http://schemas.microsoft.com/office/drawing/2015/9/8/chartex" xmlns:cx2="http://schemas.microsoft.com/office/drawing/2015/10/21/chartex" xmlns:cx3="http://schemas.microsoft.com/office/drawing/2016/5/9/chartex" xmlns:cx4="http://schemas.microsoft.com/office/drawing/2016/5/10/chartex" xmlns:cx5="http://schemas.microsoft.com/office/drawing/2016/5/11/chartex" xmlns:cx6="http://schemas.microsoft.com/office/drawing/2016/5/12/chartex" xmlns:cx7="http://schemas.microsoft.com/office/drawing/2016/5/13/chartex" xmlns:cx8="http://schemas.microsoft.com/office/drawing/2016/5/14/chartex" xmlns:mc="http://schemas.openxmlformats.org/markup-compatibility/2006" xmlns:aink="http://schemas.microsoft.com/office/drawing/2016/ink" xmlns:am3d="http://schemas.microsoft.com/office/drawing/2017/model3d" xmlns:o="urn:schemas-microsoft-com:office:office" xmlns:oel="http://schemas.microsoft.com/office/2019/extlst" xmlns:r="http://schemas.openxmlformats.org/officeDocument/2006/relationships" xmlns:m="http://schemas.openxmlformats.org/officeDocument/2006/math" xmlns:v="urn:schemas-microsoft-com:vml" xmlns:wp14="http://schemas.microsoft.com/office/word/2010/wordprocessingDrawing" xmlns:wp="http://schemas.openxmlformats.org/drawingml/2006/wordprocessingDrawing" xmlns:w10="urn:schemas-microsoft-com:office:word" xmlns:w="http://schemas.openxmlformats.org/wordprocessingml/2006/main" xmlns:w14="http://schemas.microsoft.com/office/word/2010/wordml" xmlns:w15="http://schemas.microsoft.com/office/word/2012/wordml" xmlns:w16cex="http://schemas.microsoft.com/office/word/2018/wordml/cex" xmlns:w16cid="http://schemas.microsoft.com/office/word/2016/wordml/cid" xmlns:w16="http://schemas.microsoft.com/office/word/2018/wordml" xmlns:w16du="http://schemas.microsoft.com/office/word/2023/wordml/word16du" xmlns:w16sdtdh="http://schemas.microsoft.com/office/word/2020/wordml/sdtdatahash" xmlns:w16se="http://schemas.microsoft.com/office/word/2015/wordml/symex" xmlns:wpg="http://schemas.microsoft.com/office/word/2010/wordprocessingGroup" xmlns:wpi="http://schemas.microsoft.com/office/word/2010/wordprocessingInk" xmlns:wne="http://schemas.microsoft.com/office/word/2006/wordml" xmlns:wps="http://schemas.microsoft.com/office/word/2010/wordprocessingShape" mc:Ignorable="w14 w15 w16se w16cid w16 w16cex w16sdtdh w16du wp14">
   <w:abstractNum w:abstractNumId="0" w15:restartNumberingAfterBreak="0">
+    <w:nsid w:val="00F9015F"/>
+    <w:multiLevelType w:val="hybridMultilevel"/>
+    <w:tmpl w:val="67D02202"/>
+    <w:lvl w:ilvl="0" w:tplc="4009000F">
+      <w:start w:val="1"/>
+      <w:numFmt w:val="decimal"/>
+      <w:lvlText w:val="%1."/>
+      <w:lvlJc w:val="left"/>
+      <w:pPr>
+        <w:ind w:left="720" w:hanging="360"/>
+      </w:pPr>
+      <w:rPr>
+        <w:rFonts w:hint="default"/>
+      </w:rPr>
+    </w:lvl>
+    <w:lvl w:ilvl="1" w:tplc="40090019" w:tentative="1">
+      <w:start w:val="1"/>
+      <w:numFmt w:val="lowerLetter"/>
+      <w:lvlText w:val="%2."/>
+      <w:lvlJc w:val="left"/>
+      <w:pPr>
+        <w:ind w:left="1440" w:hanging="360"/>
+      </w:pPr>
+    </w:lvl>
+    <w:lvl w:ilvl="2" w:tplc="4009001B" w:tentative="1">
+      <w:start w:val="1"/>
+      <w:numFmt w:val="lowerRoman"/>
+      <w:lvlText w:val="%3."/>
+      <w:lvlJc w:val="right"/>
+      <w:pPr>
+        <w:ind w:left="2160" w:hanging="180"/>
+      </w:pPr>
+    </w:lvl>
+    <w:lvl w:ilvl="3" w:tplc="4009000F" w:tentative="1">
+      <w:start w:val="1"/>
+      <w:numFmt w:val="decimal"/>
+      <w:lvlText w:val="%4."/>
+      <w:lvlJc w:val="left"/>
+      <w:pPr>
+        <w:ind w:left="2880" w:hanging="360"/>
+      </w:pPr>
+    </w:lvl>
+    <w:lvl w:ilvl="4" w:tplc="40090019" w:tentative="1">
+      <w:start w:val="1"/>
+      <w:numFmt w:val="lowerLetter"/>
+      <w:lvlText w:val="%5."/>
+      <w:lvlJc w:val="left"/>
+      <w:pPr>
+        <w:ind w:left="3600" w:hanging="360"/>
+      </w:pPr>
+    </w:lvl>
+    <w:lvl w:ilvl="5" w:tplc="4009001B" w:tentative="1">
+      <w:start w:val="1"/>
+      <w:numFmt w:val="lowerRoman"/>
+      <w:lvlText w:val="%6."/>
+      <w:lvlJc w:val="right"/>
+      <w:pPr>
+        <w:ind w:left="4320" w:hanging="180"/>
+      </w:pPr>
+    </w:lvl>
+    <w:lvl w:ilvl="6" w:tplc="4009000F" w:tentative="1">
+      <w:start w:val="1"/>
+      <w:numFmt w:val="decimal"/>
+      <w:lvlText w:val="%7."/>
+      <w:lvlJc w:val="left"/>
+      <w:pPr>
+        <w:ind w:left="5040" w:hanging="360"/>
+      </w:pPr>
+    </w:lvl>
+    <w:lvl w:ilvl="7" w:tplc="40090019" w:tentative="1">
+      <w:start w:val="1"/>
+      <w:numFmt w:val="lowerLetter"/>
+      <w:lvlText w:val="%8."/>
+      <w:lvlJc w:val="left"/>
+      <w:pPr>
+        <w:ind w:left="5760" w:hanging="360"/>
+      </w:pPr>
+    </w:lvl>
+    <w:lvl w:ilvl="8" w:tplc="4009001B" w:tentative="1">
+      <w:start w:val="1"/>
+      <w:numFmt w:val="lowerRoman"/>
+      <w:lvlText w:val="%9."/>
+      <w:lvlJc w:val="right"/>
+      <w:pPr>
+        <w:ind w:left="6480" w:hanging="180"/>
+      </w:pPr>
+    </w:lvl>
+  </w:abstractNum>
+  <w:abstractNum w:abstractNumId="1" w15:restartNumberingAfterBreak="0">
     <w:nsid w:val="07FD2C23"/>
     <w:multiLevelType w:val="hybridMultilevel"/>
     <w:tmpl w:val="C8444DDA"/>
@@ -827,7 +1318,96 @@
       </w:pPr>
     </w:lvl>
   </w:abstractNum>
-  <w:abstractNum w:abstractNumId="1" w15:restartNumberingAfterBreak="0">
+  <w:abstractNum w:abstractNumId="2" w15:restartNumberingAfterBreak="0">
+    <w:nsid w:val="0A3D04A1"/>
+    <w:multiLevelType w:val="hybridMultilevel"/>
+    <w:tmpl w:val="1AD019E2"/>
+    <w:lvl w:ilvl="0" w:tplc="4009000F">
+      <w:start w:val="1"/>
+      <w:numFmt w:val="decimal"/>
+      <w:lvlText w:val="%1."/>
+      <w:lvlJc w:val="left"/>
+      <w:pPr>
+        <w:ind w:left="720" w:hanging="360"/>
+      </w:pPr>
+      <w:rPr>
+        <w:rFonts w:hint="default"/>
+      </w:rPr>
+    </w:lvl>
+    <w:lvl w:ilvl="1" w:tplc="40090019" w:tentative="1">
+      <w:start w:val="1"/>
+      <w:numFmt w:val="lowerLetter"/>
+      <w:lvlText w:val="%2."/>
+      <w:lvlJc w:val="left"/>
+      <w:pPr>
+        <w:ind w:left="1440" w:hanging="360"/>
+      </w:pPr>
+    </w:lvl>
+    <w:lvl w:ilvl="2" w:tplc="4009001B" w:tentative="1">
+      <w:start w:val="1"/>
+      <w:numFmt w:val="lowerRoman"/>
+      <w:lvlText w:val="%3."/>
+      <w:lvlJc w:val="right"/>
+      <w:pPr>
+        <w:ind w:left="2160" w:hanging="180"/>
+      </w:pPr>
+    </w:lvl>
+    <w:lvl w:ilvl="3" w:tplc="4009000F" w:tentative="1">
+      <w:start w:val="1"/>
+      <w:numFmt w:val="decimal"/>
+      <w:lvlText w:val="%4."/>
+      <w:lvlJc w:val="left"/>
+      <w:pPr>
+        <w:ind w:left="2880" w:hanging="360"/>
+      </w:pPr>
+    </w:lvl>
+    <w:lvl w:ilvl="4" w:tplc="40090019" w:tentative="1">
+      <w:start w:val="1"/>
+      <w:numFmt w:val="lowerLetter"/>
+      <w:lvlText w:val="%5."/>
+      <w:lvlJc w:val="left"/>
+      <w:pPr>
+        <w:ind w:left="3600" w:hanging="360"/>
+      </w:pPr>
+    </w:lvl>
+    <w:lvl w:ilvl="5" w:tplc="4009001B" w:tentative="1">
+      <w:start w:val="1"/>
+      <w:numFmt w:val="lowerRoman"/>
+      <w:lvlText w:val="%6."/>
+      <w:lvlJc w:val="right"/>
+      <w:pPr>
+        <w:ind w:left="4320" w:hanging="180"/>
+      </w:pPr>
+    </w:lvl>
+    <w:lvl w:ilvl="6" w:tplc="4009000F" w:tentative="1">
+      <w:start w:val="1"/>
+      <w:numFmt w:val="decimal"/>
+      <w:lvlText w:val="%7."/>
+      <w:lvlJc w:val="left"/>
+      <w:pPr>
+        <w:ind w:left="5040" w:hanging="360"/>
+      </w:pPr>
+    </w:lvl>
+    <w:lvl w:ilvl="7" w:tplc="40090019" w:tentative="1">
+      <w:start w:val="1"/>
+      <w:numFmt w:val="lowerLetter"/>
+      <w:lvlText w:val="%8."/>
+      <w:lvlJc w:val="left"/>
+      <w:pPr>
+        <w:ind w:left="5760" w:hanging="360"/>
+      </w:pPr>
+    </w:lvl>
+    <w:lvl w:ilvl="8" w:tplc="4009001B" w:tentative="1">
+      <w:start w:val="1"/>
+      <w:numFmt w:val="lowerRoman"/>
+      <w:lvlText w:val="%9."/>
+      <w:lvlJc w:val="right"/>
+      <w:pPr>
+        <w:ind w:left="6480" w:hanging="180"/>
+      </w:pPr>
+    </w:lvl>
+  </w:abstractNum>
+  <w:abstractNum w:abstractNumId="3" w15:restartNumberingAfterBreak="0">
     <w:nsid w:val="11897A3B"/>
     <w:multiLevelType w:val="hybridMultilevel"/>
     <w:tmpl w:val="2FDEC86C"/>
@@ -916,7 +1496,7 @@
       </w:pPr>
     </w:lvl>
   </w:abstractNum>
-  <w:abstractNum w:abstractNumId="2" w15:restartNumberingAfterBreak="0">
+  <w:abstractNum w:abstractNumId="4" w15:restartNumberingAfterBreak="0">
     <w:nsid w:val="13347266"/>
     <w:multiLevelType w:val="hybridMultilevel"/>
     <w:tmpl w:val="47EC8AA2"/>
@@ -1005,7 +1585,7 @@
       </w:pPr>
     </w:lvl>
   </w:abstractNum>
-  <w:abstractNum w:abstractNumId="3" w15:restartNumberingAfterBreak="0">
+  <w:abstractNum w:abstractNumId="5" w15:restartNumberingAfterBreak="0">
     <w:nsid w:val="148B5BDB"/>
     <w:multiLevelType w:val="hybridMultilevel"/>
     <w:tmpl w:val="20269E2C"/>
@@ -1094,7 +1674,7 @@
       </w:pPr>
     </w:lvl>
   </w:abstractNum>
-  <w:abstractNum w:abstractNumId="4" w15:restartNumberingAfterBreak="0">
+  <w:abstractNum w:abstractNumId="6" w15:restartNumberingAfterBreak="0">
     <w:nsid w:val="17F84D80"/>
     <w:multiLevelType w:val="hybridMultilevel"/>
     <w:tmpl w:val="71623620"/>
@@ -1183,7 +1763,7 @@
       </w:pPr>
     </w:lvl>
   </w:abstractNum>
-  <w:abstractNum w:abstractNumId="5" w15:restartNumberingAfterBreak="0">
+  <w:abstractNum w:abstractNumId="7" w15:restartNumberingAfterBreak="0">
     <w:nsid w:val="1B2C245B"/>
     <w:multiLevelType w:val="hybridMultilevel"/>
     <w:tmpl w:val="F1C8371A"/>
@@ -1272,7 +1852,7 @@
       </w:pPr>
     </w:lvl>
   </w:abstractNum>
-  <w:abstractNum w:abstractNumId="6" w15:restartNumberingAfterBreak="0">
+  <w:abstractNum w:abstractNumId="8" w15:restartNumberingAfterBreak="0">
     <w:nsid w:val="23070D96"/>
     <w:multiLevelType w:val="hybridMultilevel"/>
     <w:tmpl w:val="2902980A"/>
@@ -1361,7 +1941,7 @@
       </w:pPr>
     </w:lvl>
   </w:abstractNum>
-  <w:abstractNum w:abstractNumId="7" w15:restartNumberingAfterBreak="0">
+  <w:abstractNum w:abstractNumId="9" w15:restartNumberingAfterBreak="0">
     <w:nsid w:val="26553E41"/>
     <w:multiLevelType w:val="hybridMultilevel"/>
     <w:tmpl w:val="23B65BAC"/>
@@ -1450,7 +2030,7 @@
       </w:pPr>
     </w:lvl>
   </w:abstractNum>
-  <w:abstractNum w:abstractNumId="8" w15:restartNumberingAfterBreak="0">
+  <w:abstractNum w:abstractNumId="10" w15:restartNumberingAfterBreak="0">
     <w:nsid w:val="3E045DA9"/>
     <w:multiLevelType w:val="hybridMultilevel"/>
     <w:tmpl w:val="57D60DD0"/>
@@ -1539,7 +2119,7 @@
       </w:pPr>
     </w:lvl>
   </w:abstractNum>
-  <w:abstractNum w:abstractNumId="9" w15:restartNumberingAfterBreak="0">
+  <w:abstractNum w:abstractNumId="11" w15:restartNumberingAfterBreak="0">
     <w:nsid w:val="5CA3267C"/>
     <w:multiLevelType w:val="hybridMultilevel"/>
     <w:tmpl w:val="DBAE274C"/>
@@ -1628,7 +2208,7 @@
       </w:pPr>
     </w:lvl>
   </w:abstractNum>
-  <w:abstractNum w:abstractNumId="10" w15:restartNumberingAfterBreak="0">
+  <w:abstractNum w:abstractNumId="12" w15:restartNumberingAfterBreak="0">
     <w:nsid w:val="5D345ACA"/>
     <w:multiLevelType w:val="hybridMultilevel"/>
     <w:tmpl w:val="310E5890"/>
@@ -1717,7 +2297,7 @@
       </w:pPr>
     </w:lvl>
   </w:abstractNum>
-  <w:abstractNum w:abstractNumId="11" w15:restartNumberingAfterBreak="0">
+  <w:abstractNum w:abstractNumId="13" w15:restartNumberingAfterBreak="0">
     <w:nsid w:val="60C64746"/>
     <w:multiLevelType w:val="hybridMultilevel"/>
     <w:tmpl w:val="51A0D7F6"/>
@@ -1806,7 +2386,7 @@
       </w:pPr>
     </w:lvl>
   </w:abstractNum>
-  <w:abstractNum w:abstractNumId="12" w15:restartNumberingAfterBreak="0">
+  <w:abstractNum w:abstractNumId="14" w15:restartNumberingAfterBreak="0">
     <w:nsid w:val="764C17DB"/>
     <w:multiLevelType w:val="hybridMultilevel"/>
     <w:tmpl w:val="24FAF6E2"/>
@@ -1895,7 +2475,7 @@
       </w:pPr>
     </w:lvl>
   </w:abstractNum>
-  <w:abstractNum w:abstractNumId="13" w15:restartNumberingAfterBreak="0">
+  <w:abstractNum w:abstractNumId="15" w15:restartNumberingAfterBreak="0">
     <w:nsid w:val="791B55A1"/>
     <w:multiLevelType w:val="hybridMultilevel"/>
     <w:tmpl w:val="2B2CA954"/>
@@ -1984,7 +2564,7 @@
       </w:pPr>
     </w:lvl>
   </w:abstractNum>
-  <w:abstractNum w:abstractNumId="14" w15:restartNumberingAfterBreak="0">
+  <w:abstractNum w:abstractNumId="16" w15:restartNumberingAfterBreak="0">
     <w:nsid w:val="7BFB1098"/>
     <w:multiLevelType w:val="hybridMultilevel"/>
     <w:tmpl w:val="D4BA6632"/>
@@ -2073,7 +2653,7 @@
       </w:pPr>
     </w:lvl>
   </w:abstractNum>
-  <w:abstractNum w:abstractNumId="15" w15:restartNumberingAfterBreak="0">
+  <w:abstractNum w:abstractNumId="17" w15:restartNumberingAfterBreak="0">
     <w:nsid w:val="7FF77878"/>
     <w:multiLevelType w:val="hybridMultilevel"/>
     <w:tmpl w:val="BA001B60"/>
@@ -2163,52 +2743,58 @@
     </w:lvl>
   </w:abstractNum>
   <w:num w:numId="1" w16cid:durableId="1006253142">
+    <w:abstractNumId w:val="7"/>
+  </w:num>
+  <w:num w:numId="2" w16cid:durableId="73281854">
+    <w:abstractNumId w:val="17"/>
+  </w:num>
+  <w:num w:numId="3" w16cid:durableId="1251354531">
+    <w:abstractNumId w:val="10"/>
+  </w:num>
+  <w:num w:numId="4" w16cid:durableId="882905940">
+    <w:abstractNumId w:val="6"/>
+  </w:num>
+  <w:num w:numId="5" w16cid:durableId="2057193646">
+    <w:abstractNumId w:val="9"/>
+  </w:num>
+  <w:num w:numId="6" w16cid:durableId="2122604907">
+    <w:abstractNumId w:val="12"/>
+  </w:num>
+  <w:num w:numId="7" w16cid:durableId="1781993769">
     <w:abstractNumId w:val="5"/>
   </w:num>
-  <w:num w:numId="2" w16cid:durableId="73281854">
+  <w:num w:numId="8" w16cid:durableId="1859000370">
+    <w:abstractNumId w:val="11"/>
+  </w:num>
+  <w:num w:numId="9" w16cid:durableId="853225758">
     <w:abstractNumId w:val="15"/>
   </w:num>
-  <w:num w:numId="3" w16cid:durableId="1251354531">
+  <w:num w:numId="10" w16cid:durableId="1918049859">
+    <w:abstractNumId w:val="4"/>
+  </w:num>
+  <w:num w:numId="11" w16cid:durableId="1146817499">
+    <w:abstractNumId w:val="14"/>
+  </w:num>
+  <w:num w:numId="12" w16cid:durableId="1676690634">
+    <w:abstractNumId w:val="1"/>
+  </w:num>
+  <w:num w:numId="13" w16cid:durableId="2111702225">
+    <w:abstractNumId w:val="16"/>
+  </w:num>
+  <w:num w:numId="14" w16cid:durableId="154688898">
+    <w:abstractNumId w:val="3"/>
+  </w:num>
+  <w:num w:numId="15" w16cid:durableId="719208185">
+    <w:abstractNumId w:val="13"/>
+  </w:num>
+  <w:num w:numId="16" w16cid:durableId="251933199">
     <w:abstractNumId w:val="8"/>
   </w:num>
-  <w:num w:numId="4" w16cid:durableId="882905940">
-    <w:abstractNumId w:val="4"/>
-  </w:num>
-  <w:num w:numId="5" w16cid:durableId="2057193646">
-    <w:abstractNumId w:val="7"/>
-  </w:num>
-  <w:num w:numId="6" w16cid:durableId="2122604907">
-    <w:abstractNumId w:val="10"/>
-  </w:num>
-  <w:num w:numId="7" w16cid:durableId="1781993769">
-    <w:abstractNumId w:val="3"/>
-  </w:num>
-  <w:num w:numId="8" w16cid:durableId="1859000370">
-    <w:abstractNumId w:val="9"/>
-  </w:num>
-  <w:num w:numId="9" w16cid:durableId="853225758">
-    <w:abstractNumId w:val="13"/>
-  </w:num>
-  <w:num w:numId="10" w16cid:durableId="1918049859">
+  <w:num w:numId="17" w16cid:durableId="1726755709">
     <w:abstractNumId w:val="2"/>
   </w:num>
-  <w:num w:numId="11" w16cid:durableId="1146817499">
-    <w:abstractNumId w:val="12"/>
-  </w:num>
-  <w:num w:numId="12" w16cid:durableId="1676690634">
+  <w:num w:numId="18" w16cid:durableId="615479935">
     <w:abstractNumId w:val="0"/>
-  </w:num>
-  <w:num w:numId="13" w16cid:durableId="2111702225">
-    <w:abstractNumId w:val="14"/>
-  </w:num>
-  <w:num w:numId="14" w16cid:durableId="154688898">
-    <w:abstractNumId w:val="1"/>
-  </w:num>
-  <w:num w:numId="15" w16cid:durableId="719208185">
-    <w:abstractNumId w:val="11"/>
-  </w:num>
-  <w:num w:numId="16" w16cid:durableId="251933199">
-    <w:abstractNumId w:val="6"/>
   </w:num>
 </w:numbering>
 </file>

--- a/24 Apr 2024 - Notes - Java OOPs concept.docx
+++ b/24 Apr 2024 - Notes - Java OOPs concept.docx
@@ -1118,14 +1118,509 @@
     <w:p>
       <w:proofErr w:type="gramStart"/>
       <w:r>
-        <w:t>Package :</w:t>
+        <w:rPr>
+          <w:highlight w:val="yellow"/>
+        </w:rPr>
+        <w:t>p</w:t>
+      </w:r>
+      <w:r>
+        <w:rPr>
+          <w:highlight w:val="yellow"/>
+        </w:rPr>
+        <w:t>ackage</w:t>
+      </w:r>
+      <w:r>
+        <w:t xml:space="preserve"> :</w:t>
       </w:r>
       <w:proofErr w:type="gramEnd"/>
       <w:r>
         <w:t xml:space="preserve"> package is a collection of classes and interface which have same name but different functionality or different purpose. </w:t>
       </w:r>
     </w:p>
+    <w:p>
+      <w:r>
+        <w:t xml:space="preserve">It mainly divided into two types </w:t>
+      </w:r>
+    </w:p>
+    <w:p>
+      <w:pPr>
+        <w:pStyle w:val="ListParagraph"/>
+        <w:numPr>
+          <w:ilvl w:val="0"/>
+          <w:numId w:val="19"/>
+        </w:numPr>
+      </w:pPr>
+      <w:r>
+        <w:t xml:space="preserve">User defined package </w:t>
+      </w:r>
+    </w:p>
+    <w:p>
+      <w:pPr>
+        <w:pStyle w:val="ListParagraph"/>
+        <w:numPr>
+          <w:ilvl w:val="0"/>
+          <w:numId w:val="19"/>
+        </w:numPr>
+      </w:pPr>
+      <w:proofErr w:type="spellStart"/>
+      <w:r>
+        <w:t>Pre defined</w:t>
+      </w:r>
+      <w:proofErr w:type="spellEnd"/>
+      <w:r>
+        <w:t xml:space="preserve"> packages or built in package. </w:t>
+      </w:r>
+    </w:p>
+    <w:p>
+      <w:pPr>
+        <w:ind w:left="2880"/>
+      </w:pPr>
+      <w:r>
+        <w:t xml:space="preserve">User defined package. </w:t>
+      </w:r>
+    </w:p>
+    <w:p>
+      <w:pPr>
+        <w:ind w:left="2880"/>
+      </w:pPr>
+    </w:p>
+    <w:p>
+      <w:pPr>
+        <w:ind w:left="2880"/>
+      </w:pPr>
+      <w:r>
+        <w:t xml:space="preserve">education </w:t>
+      </w:r>
+      <w:r>
+        <w:tab/>
+        <w:t xml:space="preserve"> </w:t>
+      </w:r>
+    </w:p>
+    <w:p>
+      <w:pPr>
+        <w:pStyle w:val="ListParagraph"/>
+      </w:pPr>
+      <w:r>
+        <w:t xml:space="preserve">school </w:t>
+      </w:r>
+      <w:r>
+        <w:tab/>
+      </w:r>
+      <w:r>
+        <w:tab/>
+      </w:r>
+      <w:r>
+        <w:tab/>
+      </w:r>
+      <w:r>
+        <w:tab/>
+      </w:r>
+      <w:r>
+        <w:tab/>
+        <w:t xml:space="preserve">college </w:t>
+      </w:r>
+      <w:r>
+        <w:tab/>
+      </w:r>
+      <w:r>
+        <w:tab/>
+      </w:r>
+      <w:r>
+        <w:tab/>
+      </w:r>
+      <w:r>
+        <w:tab/>
+      </w:r>
+      <w:proofErr w:type="spellStart"/>
+      <w:r>
+        <w:t>pg</w:t>
+      </w:r>
+      <w:proofErr w:type="spellEnd"/>
+      <w:r>
+        <w:t xml:space="preserve"> </w:t>
+      </w:r>
+    </w:p>
+    <w:p>
+      <w:pPr>
+        <w:pStyle w:val="ListParagraph"/>
+      </w:pPr>
+    </w:p>
+    <w:p>
+      <w:pPr>
+        <w:pStyle w:val="ListParagraph"/>
+      </w:pPr>
+      <w:r>
+        <w:t xml:space="preserve">Attendance </w:t>
+      </w:r>
+      <w:r>
+        <w:tab/>
+      </w:r>
+      <w:r>
+        <w:tab/>
+      </w:r>
+      <w:r>
+        <w:tab/>
+      </w:r>
+      <w:r>
+        <w:tab/>
+        <w:t xml:space="preserve">Attendance </w:t>
+      </w:r>
+      <w:r>
+        <w:tab/>
+      </w:r>
+      <w:r>
+        <w:tab/>
+      </w:r>
+      <w:r>
+        <w:tab/>
+        <w:t xml:space="preserve">Attendance </w:t>
+      </w:r>
+    </w:p>
+    <w:p>
+      <w:pPr>
+        <w:pStyle w:val="ListParagraph"/>
+      </w:pPr>
+    </w:p>
     <w:p/>
+    <w:p/>
+    <w:p/>
+    <w:p/>
+    <w:p/>
+    <w:p/>
+    <w:p/>
+    <w:p/>
+    <w:p/>
+    <w:p>
+      <w:r>
+        <w:lastRenderedPageBreak/>
+        <w:t xml:space="preserve">Java provided totally 4 types of access specifiers. Using access </w:t>
+      </w:r>
+      <w:proofErr w:type="gramStart"/>
+      <w:r>
+        <w:t>specifiers</w:t>
+      </w:r>
+      <w:proofErr w:type="gramEnd"/>
+      <w:r>
+        <w:t xml:space="preserve"> we can expose visibility or accessibility of classes, variable and methods between same package or other package.  </w:t>
+      </w:r>
+    </w:p>
+    <w:p>
+      <w:pPr>
+        <w:pStyle w:val="ListParagraph"/>
+        <w:numPr>
+          <w:ilvl w:val="0"/>
+          <w:numId w:val="20"/>
+        </w:numPr>
+      </w:pPr>
+      <w:r>
+        <w:t xml:space="preserve">private </w:t>
+      </w:r>
+    </w:p>
+    <w:p>
+      <w:pPr>
+        <w:pStyle w:val="ListParagraph"/>
+        <w:numPr>
+          <w:ilvl w:val="1"/>
+          <w:numId w:val="20"/>
+        </w:numPr>
+      </w:pPr>
+      <w:r>
+        <w:t xml:space="preserve">use with </w:t>
+      </w:r>
+      <w:proofErr w:type="gramStart"/>
+      <w:r>
+        <w:t>what :</w:t>
+      </w:r>
+      <w:proofErr w:type="gramEnd"/>
+      <w:r>
+        <w:t xml:space="preserve"> we can use with instance variable, static variable, </w:t>
+      </w:r>
+      <w:proofErr w:type="spellStart"/>
+      <w:r>
+        <w:t>non static</w:t>
+      </w:r>
+      <w:proofErr w:type="spellEnd"/>
+      <w:r>
+        <w:t xml:space="preserve"> method, static method, constructor but we can’t use with local variable and class. </w:t>
+      </w:r>
+    </w:p>
+    <w:p>
+      <w:pPr>
+        <w:pStyle w:val="ListParagraph"/>
+        <w:numPr>
+          <w:ilvl w:val="1"/>
+          <w:numId w:val="20"/>
+        </w:numPr>
+      </w:pPr>
+      <w:proofErr w:type="gramStart"/>
+      <w:r>
+        <w:t>scope :</w:t>
+      </w:r>
+      <w:proofErr w:type="gramEnd"/>
+      <w:r>
+        <w:t xml:space="preserve"> </w:t>
+      </w:r>
+      <w:r>
+        <w:rPr>
+          <w:highlight w:val="yellow"/>
+        </w:rPr>
+        <w:t>with in a same class.</w:t>
+      </w:r>
+      <w:r>
+        <w:t xml:space="preserve"> </w:t>
+      </w:r>
+    </w:p>
+    <w:p>
+      <w:pPr>
+        <w:pStyle w:val="ListParagraph"/>
+        <w:numPr>
+          <w:ilvl w:val="0"/>
+          <w:numId w:val="20"/>
+        </w:numPr>
+      </w:pPr>
+      <w:r>
+        <w:t xml:space="preserve">protected </w:t>
+      </w:r>
+    </w:p>
+    <w:p>
+      <w:pPr>
+        <w:pStyle w:val="ListParagraph"/>
+        <w:numPr>
+          <w:ilvl w:val="1"/>
+          <w:numId w:val="20"/>
+        </w:numPr>
+      </w:pPr>
+      <w:r>
+        <w:t xml:space="preserve">use with </w:t>
+      </w:r>
+      <w:proofErr w:type="gramStart"/>
+      <w:r>
+        <w:t>what :</w:t>
+      </w:r>
+      <w:proofErr w:type="gramEnd"/>
+      <w:r>
+        <w:t xml:space="preserve"> we can use with instance variable, static variable, </w:t>
+      </w:r>
+      <w:proofErr w:type="spellStart"/>
+      <w:r>
+        <w:t>non static</w:t>
+      </w:r>
+      <w:proofErr w:type="spellEnd"/>
+      <w:r>
+        <w:t xml:space="preserve"> method, static method, constructor but we can’t use with local variable and class. </w:t>
+      </w:r>
+    </w:p>
+    <w:p>
+      <w:pPr>
+        <w:pStyle w:val="ListParagraph"/>
+        <w:numPr>
+          <w:ilvl w:val="1"/>
+          <w:numId w:val="20"/>
+        </w:numPr>
+      </w:pPr>
+      <w:proofErr w:type="gramStart"/>
+      <w:r>
+        <w:t>scope :</w:t>
+      </w:r>
+      <w:proofErr w:type="gramEnd"/>
+      <w:r>
+        <w:t xml:space="preserve"> </w:t>
+      </w:r>
+      <w:r>
+        <w:rPr>
+          <w:highlight w:val="yellow"/>
+        </w:rPr>
+        <w:t>within a same package</w:t>
+      </w:r>
+    </w:p>
+    <w:p>
+      <w:pPr>
+        <w:pStyle w:val="ListParagraph"/>
+        <w:numPr>
+          <w:ilvl w:val="0"/>
+          <w:numId w:val="20"/>
+        </w:numPr>
+      </w:pPr>
+      <w:r>
+        <w:t>default (nothing or no access specifiers)</w:t>
+      </w:r>
+    </w:p>
+    <w:p>
+      <w:pPr>
+        <w:pStyle w:val="ListParagraph"/>
+        <w:numPr>
+          <w:ilvl w:val="1"/>
+          <w:numId w:val="20"/>
+        </w:numPr>
+      </w:pPr>
+      <w:r>
+        <w:t xml:space="preserve">use with </w:t>
+      </w:r>
+      <w:proofErr w:type="gramStart"/>
+      <w:r>
+        <w:t>what :</w:t>
+      </w:r>
+      <w:proofErr w:type="gramEnd"/>
+      <w:r>
+        <w:t xml:space="preserve"> we can use with all. </w:t>
+      </w:r>
+    </w:p>
+    <w:p>
+      <w:pPr>
+        <w:pStyle w:val="ListParagraph"/>
+        <w:numPr>
+          <w:ilvl w:val="1"/>
+          <w:numId w:val="20"/>
+        </w:numPr>
+      </w:pPr>
+      <w:proofErr w:type="gramStart"/>
+      <w:r>
+        <w:t>Scope :</w:t>
+      </w:r>
+      <w:proofErr w:type="gramEnd"/>
+      <w:r>
+        <w:t xml:space="preserve"> </w:t>
+      </w:r>
+      <w:r>
+        <w:rPr>
+          <w:highlight w:val="yellow"/>
+        </w:rPr>
+        <w:t>within in a same package as well as other package</w:t>
+      </w:r>
+      <w:r>
+        <w:rPr>
+          <w:highlight w:val="yellow"/>
+        </w:rPr>
+        <w:t xml:space="preserve"> but class must be sub class</w:t>
+      </w:r>
+      <w:r>
+        <w:rPr>
+          <w:highlight w:val="yellow"/>
+        </w:rPr>
+        <w:t>.</w:t>
+      </w:r>
+      <w:r>
+        <w:t xml:space="preserve"> </w:t>
+      </w:r>
+    </w:p>
+    <w:p>
+      <w:pPr>
+        <w:pStyle w:val="ListParagraph"/>
+        <w:numPr>
+          <w:ilvl w:val="0"/>
+          <w:numId w:val="20"/>
+        </w:numPr>
+      </w:pPr>
+      <w:r>
+        <w:t xml:space="preserve">public  </w:t>
+      </w:r>
+    </w:p>
+    <w:p>
+      <w:pPr>
+        <w:pStyle w:val="ListParagraph"/>
+        <w:numPr>
+          <w:ilvl w:val="1"/>
+          <w:numId w:val="20"/>
+        </w:numPr>
+      </w:pPr>
+      <w:r>
+        <w:t xml:space="preserve">use with </w:t>
+      </w:r>
+      <w:proofErr w:type="gramStart"/>
+      <w:r>
+        <w:t>what :</w:t>
+      </w:r>
+      <w:proofErr w:type="gramEnd"/>
+      <w:r>
+        <w:t xml:space="preserve"> we can use with instance variable, static variable, </w:t>
+      </w:r>
+      <w:proofErr w:type="spellStart"/>
+      <w:r>
+        <w:t>non static</w:t>
+      </w:r>
+      <w:proofErr w:type="spellEnd"/>
+      <w:r>
+        <w:t xml:space="preserve"> method, static method, constructor</w:t>
+      </w:r>
+      <w:r>
+        <w:t>, class</w:t>
+      </w:r>
+      <w:r>
+        <w:t xml:space="preserve"> but we can’t use with local variable. </w:t>
+      </w:r>
+    </w:p>
+    <w:p>
+      <w:pPr>
+        <w:pStyle w:val="ListParagraph"/>
+        <w:numPr>
+          <w:ilvl w:val="1"/>
+          <w:numId w:val="20"/>
+        </w:numPr>
+      </w:pPr>
+      <w:proofErr w:type="gramStart"/>
+      <w:r>
+        <w:t>Scope :</w:t>
+      </w:r>
+      <w:proofErr w:type="gramEnd"/>
+      <w:r>
+        <w:t xml:space="preserve"> </w:t>
+      </w:r>
+      <w:r>
+        <w:rPr>
+          <w:highlight w:val="yellow"/>
+        </w:rPr>
+        <w:t>same as well other package.</w:t>
+      </w:r>
+      <w:r>
+        <w:t xml:space="preserve"> </w:t>
+      </w:r>
+    </w:p>
+    <w:p>
+      <w:pPr>
+        <w:pStyle w:val="ListParagraph"/>
+        <w:ind w:left="1440"/>
+      </w:pPr>
+    </w:p>
+    <w:p>
+      <w:pPr>
+        <w:pStyle w:val="ListParagraph"/>
+      </w:pPr>
+    </w:p>
+    <w:p>
+      <w:pPr>
+        <w:pStyle w:val="ListParagraph"/>
+      </w:pPr>
+    </w:p>
+    <w:p>
+      <w:pPr>
+        <w:pStyle w:val="ListParagraph"/>
+      </w:pPr>
+    </w:p>
+    <w:p>
+      <w:pPr>
+        <w:pStyle w:val="ListParagraph"/>
+      </w:pPr>
+    </w:p>
+    <w:p>
+      <w:pPr>
+        <w:pStyle w:val="ListParagraph"/>
+      </w:pPr>
+    </w:p>
+    <w:p>
+      <w:pPr>
+        <w:pStyle w:val="ListParagraph"/>
+      </w:pPr>
+    </w:p>
+    <w:p>
+      <w:pPr>
+        <w:pStyle w:val="ListParagraph"/>
+      </w:pPr>
+    </w:p>
+    <w:p>
+      <w:pPr>
+        <w:pStyle w:val="ListParagraph"/>
+      </w:pPr>
+    </w:p>
     <w:p/>
     <w:p/>
     <w:sectPr>
@@ -2209,6 +2704,95 @@
     </w:lvl>
   </w:abstractNum>
   <w:abstractNum w:abstractNumId="12" w15:restartNumberingAfterBreak="0">
+    <w:nsid w:val="5CBD7FEC"/>
+    <w:multiLevelType w:val="hybridMultilevel"/>
+    <w:tmpl w:val="9D903D2C"/>
+    <w:lvl w:ilvl="0" w:tplc="4009000F">
+      <w:start w:val="1"/>
+      <w:numFmt w:val="decimal"/>
+      <w:lvlText w:val="%1."/>
+      <w:lvlJc w:val="left"/>
+      <w:pPr>
+        <w:ind w:left="720" w:hanging="360"/>
+      </w:pPr>
+      <w:rPr>
+        <w:rFonts w:hint="default"/>
+      </w:rPr>
+    </w:lvl>
+    <w:lvl w:ilvl="1" w:tplc="40090019" w:tentative="1">
+      <w:start w:val="1"/>
+      <w:numFmt w:val="lowerLetter"/>
+      <w:lvlText w:val="%2."/>
+      <w:lvlJc w:val="left"/>
+      <w:pPr>
+        <w:ind w:left="1440" w:hanging="360"/>
+      </w:pPr>
+    </w:lvl>
+    <w:lvl w:ilvl="2" w:tplc="4009001B" w:tentative="1">
+      <w:start w:val="1"/>
+      <w:numFmt w:val="lowerRoman"/>
+      <w:lvlText w:val="%3."/>
+      <w:lvlJc w:val="right"/>
+      <w:pPr>
+        <w:ind w:left="2160" w:hanging="180"/>
+      </w:pPr>
+    </w:lvl>
+    <w:lvl w:ilvl="3" w:tplc="4009000F" w:tentative="1">
+      <w:start w:val="1"/>
+      <w:numFmt w:val="decimal"/>
+      <w:lvlText w:val="%4."/>
+      <w:lvlJc w:val="left"/>
+      <w:pPr>
+        <w:ind w:left="2880" w:hanging="360"/>
+      </w:pPr>
+    </w:lvl>
+    <w:lvl w:ilvl="4" w:tplc="40090019" w:tentative="1">
+      <w:start w:val="1"/>
+      <w:numFmt w:val="lowerLetter"/>
+      <w:lvlText w:val="%5."/>
+      <w:lvlJc w:val="left"/>
+      <w:pPr>
+        <w:ind w:left="3600" w:hanging="360"/>
+      </w:pPr>
+    </w:lvl>
+    <w:lvl w:ilvl="5" w:tplc="4009001B" w:tentative="1">
+      <w:start w:val="1"/>
+      <w:numFmt w:val="lowerRoman"/>
+      <w:lvlText w:val="%6."/>
+      <w:lvlJc w:val="right"/>
+      <w:pPr>
+        <w:ind w:left="4320" w:hanging="180"/>
+      </w:pPr>
+    </w:lvl>
+    <w:lvl w:ilvl="6" w:tplc="4009000F" w:tentative="1">
+      <w:start w:val="1"/>
+      <w:numFmt w:val="decimal"/>
+      <w:lvlText w:val="%7."/>
+      <w:lvlJc w:val="left"/>
+      <w:pPr>
+        <w:ind w:left="5040" w:hanging="360"/>
+      </w:pPr>
+    </w:lvl>
+    <w:lvl w:ilvl="7" w:tplc="40090019" w:tentative="1">
+      <w:start w:val="1"/>
+      <w:numFmt w:val="lowerLetter"/>
+      <w:lvlText w:val="%8."/>
+      <w:lvlJc w:val="left"/>
+      <w:pPr>
+        <w:ind w:left="5760" w:hanging="360"/>
+      </w:pPr>
+    </w:lvl>
+    <w:lvl w:ilvl="8" w:tplc="4009001B" w:tentative="1">
+      <w:start w:val="1"/>
+      <w:numFmt w:val="lowerRoman"/>
+      <w:lvlText w:val="%9."/>
+      <w:lvlJc w:val="right"/>
+      <w:pPr>
+        <w:ind w:left="6480" w:hanging="180"/>
+      </w:pPr>
+    </w:lvl>
+  </w:abstractNum>
+  <w:abstractNum w:abstractNumId="13" w15:restartNumberingAfterBreak="0">
     <w:nsid w:val="5D345ACA"/>
     <w:multiLevelType w:val="hybridMultilevel"/>
     <w:tmpl w:val="310E5890"/>
@@ -2297,7 +2881,7 @@
       </w:pPr>
     </w:lvl>
   </w:abstractNum>
-  <w:abstractNum w:abstractNumId="13" w15:restartNumberingAfterBreak="0">
+  <w:abstractNum w:abstractNumId="14" w15:restartNumberingAfterBreak="0">
     <w:nsid w:val="60C64746"/>
     <w:multiLevelType w:val="hybridMultilevel"/>
     <w:tmpl w:val="51A0D7F6"/>
@@ -2386,7 +2970,96 @@
       </w:pPr>
     </w:lvl>
   </w:abstractNum>
-  <w:abstractNum w:abstractNumId="14" w15:restartNumberingAfterBreak="0">
+  <w:abstractNum w:abstractNumId="15" w15:restartNumberingAfterBreak="0">
+    <w:nsid w:val="67382DA0"/>
+    <w:multiLevelType w:val="hybridMultilevel"/>
+    <w:tmpl w:val="7706B468"/>
+    <w:lvl w:ilvl="0" w:tplc="4009000F">
+      <w:start w:val="1"/>
+      <w:numFmt w:val="decimal"/>
+      <w:lvlText w:val="%1."/>
+      <w:lvlJc w:val="left"/>
+      <w:pPr>
+        <w:ind w:left="720" w:hanging="360"/>
+      </w:pPr>
+      <w:rPr>
+        <w:rFonts w:hint="default"/>
+      </w:rPr>
+    </w:lvl>
+    <w:lvl w:ilvl="1" w:tplc="40090019">
+      <w:start w:val="1"/>
+      <w:numFmt w:val="lowerLetter"/>
+      <w:lvlText w:val="%2."/>
+      <w:lvlJc w:val="left"/>
+      <w:pPr>
+        <w:ind w:left="1440" w:hanging="360"/>
+      </w:pPr>
+    </w:lvl>
+    <w:lvl w:ilvl="2" w:tplc="4009001B" w:tentative="1">
+      <w:start w:val="1"/>
+      <w:numFmt w:val="lowerRoman"/>
+      <w:lvlText w:val="%3."/>
+      <w:lvlJc w:val="right"/>
+      <w:pPr>
+        <w:ind w:left="2160" w:hanging="180"/>
+      </w:pPr>
+    </w:lvl>
+    <w:lvl w:ilvl="3" w:tplc="4009000F" w:tentative="1">
+      <w:start w:val="1"/>
+      <w:numFmt w:val="decimal"/>
+      <w:lvlText w:val="%4."/>
+      <w:lvlJc w:val="left"/>
+      <w:pPr>
+        <w:ind w:left="2880" w:hanging="360"/>
+      </w:pPr>
+    </w:lvl>
+    <w:lvl w:ilvl="4" w:tplc="40090019" w:tentative="1">
+      <w:start w:val="1"/>
+      <w:numFmt w:val="lowerLetter"/>
+      <w:lvlText w:val="%5."/>
+      <w:lvlJc w:val="left"/>
+      <w:pPr>
+        <w:ind w:left="3600" w:hanging="360"/>
+      </w:pPr>
+    </w:lvl>
+    <w:lvl w:ilvl="5" w:tplc="4009001B" w:tentative="1">
+      <w:start w:val="1"/>
+      <w:numFmt w:val="lowerRoman"/>
+      <w:lvlText w:val="%6."/>
+      <w:lvlJc w:val="right"/>
+      <w:pPr>
+        <w:ind w:left="4320" w:hanging="180"/>
+      </w:pPr>
+    </w:lvl>
+    <w:lvl w:ilvl="6" w:tplc="4009000F" w:tentative="1">
+      <w:start w:val="1"/>
+      <w:numFmt w:val="decimal"/>
+      <w:lvlText w:val="%7."/>
+      <w:lvlJc w:val="left"/>
+      <w:pPr>
+        <w:ind w:left="5040" w:hanging="360"/>
+      </w:pPr>
+    </w:lvl>
+    <w:lvl w:ilvl="7" w:tplc="40090019" w:tentative="1">
+      <w:start w:val="1"/>
+      <w:numFmt w:val="lowerLetter"/>
+      <w:lvlText w:val="%8."/>
+      <w:lvlJc w:val="left"/>
+      <w:pPr>
+        <w:ind w:left="5760" w:hanging="360"/>
+      </w:pPr>
+    </w:lvl>
+    <w:lvl w:ilvl="8" w:tplc="4009001B" w:tentative="1">
+      <w:start w:val="1"/>
+      <w:numFmt w:val="lowerRoman"/>
+      <w:lvlText w:val="%9."/>
+      <w:lvlJc w:val="right"/>
+      <w:pPr>
+        <w:ind w:left="6480" w:hanging="180"/>
+      </w:pPr>
+    </w:lvl>
+  </w:abstractNum>
+  <w:abstractNum w:abstractNumId="16" w15:restartNumberingAfterBreak="0">
     <w:nsid w:val="764C17DB"/>
     <w:multiLevelType w:val="hybridMultilevel"/>
     <w:tmpl w:val="24FAF6E2"/>
@@ -2475,7 +3148,7 @@
       </w:pPr>
     </w:lvl>
   </w:abstractNum>
-  <w:abstractNum w:abstractNumId="15" w15:restartNumberingAfterBreak="0">
+  <w:abstractNum w:abstractNumId="17" w15:restartNumberingAfterBreak="0">
     <w:nsid w:val="791B55A1"/>
     <w:multiLevelType w:val="hybridMultilevel"/>
     <w:tmpl w:val="2B2CA954"/>
@@ -2564,7 +3237,7 @@
       </w:pPr>
     </w:lvl>
   </w:abstractNum>
-  <w:abstractNum w:abstractNumId="16" w15:restartNumberingAfterBreak="0">
+  <w:abstractNum w:abstractNumId="18" w15:restartNumberingAfterBreak="0">
     <w:nsid w:val="7BFB1098"/>
     <w:multiLevelType w:val="hybridMultilevel"/>
     <w:tmpl w:val="D4BA6632"/>
@@ -2653,7 +3326,7 @@
       </w:pPr>
     </w:lvl>
   </w:abstractNum>
-  <w:abstractNum w:abstractNumId="17" w15:restartNumberingAfterBreak="0">
+  <w:abstractNum w:abstractNumId="19" w15:restartNumberingAfterBreak="0">
     <w:nsid w:val="7FF77878"/>
     <w:multiLevelType w:val="hybridMultilevel"/>
     <w:tmpl w:val="BA001B60"/>
@@ -2746,7 +3419,7 @@
     <w:abstractNumId w:val="7"/>
   </w:num>
   <w:num w:numId="2" w16cid:durableId="73281854">
-    <w:abstractNumId w:val="17"/>
+    <w:abstractNumId w:val="19"/>
   </w:num>
   <w:num w:numId="3" w16cid:durableId="1251354531">
     <w:abstractNumId w:val="10"/>
@@ -2758,7 +3431,7 @@
     <w:abstractNumId w:val="9"/>
   </w:num>
   <w:num w:numId="6" w16cid:durableId="2122604907">
-    <w:abstractNumId w:val="12"/>
+    <w:abstractNumId w:val="13"/>
   </w:num>
   <w:num w:numId="7" w16cid:durableId="1781993769">
     <w:abstractNumId w:val="5"/>
@@ -2767,25 +3440,25 @@
     <w:abstractNumId w:val="11"/>
   </w:num>
   <w:num w:numId="9" w16cid:durableId="853225758">
-    <w:abstractNumId w:val="15"/>
+    <w:abstractNumId w:val="17"/>
   </w:num>
   <w:num w:numId="10" w16cid:durableId="1918049859">
     <w:abstractNumId w:val="4"/>
   </w:num>
   <w:num w:numId="11" w16cid:durableId="1146817499">
-    <w:abstractNumId w:val="14"/>
+    <w:abstractNumId w:val="16"/>
   </w:num>
   <w:num w:numId="12" w16cid:durableId="1676690634">
     <w:abstractNumId w:val="1"/>
   </w:num>
   <w:num w:numId="13" w16cid:durableId="2111702225">
-    <w:abstractNumId w:val="16"/>
+    <w:abstractNumId w:val="18"/>
   </w:num>
   <w:num w:numId="14" w16cid:durableId="154688898">
     <w:abstractNumId w:val="3"/>
   </w:num>
   <w:num w:numId="15" w16cid:durableId="719208185">
-    <w:abstractNumId w:val="13"/>
+    <w:abstractNumId w:val="14"/>
   </w:num>
   <w:num w:numId="16" w16cid:durableId="251933199">
     <w:abstractNumId w:val="8"/>
@@ -2795,6 +3468,12 @@
   </w:num>
   <w:num w:numId="18" w16cid:durableId="615479935">
     <w:abstractNumId w:val="0"/>
+  </w:num>
+  <w:num w:numId="19" w16cid:durableId="1524171530">
+    <w:abstractNumId w:val="12"/>
+  </w:num>
+  <w:num w:numId="20" w16cid:durableId="1766001335">
+    <w:abstractNumId w:val="15"/>
   </w:num>
 </w:numbering>
 </file>
